--- a/HeartDesease/Project 3/OutlierDetection.docx
+++ b/HeartDesease/Project 3/OutlierDetection.docx
@@ -12,7 +12,44 @@
         <w:rPr>
           <w:rFonts w:ascii="Palatino Linotype" w:hAnsi="Palatino Linotype"/>
         </w:rPr>
-        <w:t>2 Outlier Detection</w:t>
+        <w:t>2</w:t>
+      </w:r>
+      <w:r>
+        <w:rPr>
+          <w:rFonts w:ascii="Palatino Linotype" w:hAnsi="Palatino Linotype"/>
+        </w:rPr>
+        <w:t>.</w:t>
+      </w:r>
+      <w:r>
+        <w:rPr>
+          <w:rFonts w:ascii="Palatino Linotype" w:hAnsi="Palatino Linotype"/>
+        </w:rPr>
+        <w:t xml:space="preserve"> Outlier Detection</w:t>
+      </w:r>
+    </w:p>
+    <w:p>
+      <w:pPr>
+        <w:rPr>
+          <w:rFonts w:ascii="Palatino Linotype" w:hAnsi="Palatino Linotype"/>
+        </w:rPr>
+      </w:pPr>
+      <w:r>
+        <w:rPr>
+          <w:rFonts w:ascii="Palatino Linotype" w:hAnsi="Palatino Linotype" w:hint="eastAsia"/>
+        </w:rPr>
+        <w:t>I</w:t>
+      </w:r>
+      <w:r>
+        <w:rPr>
+          <w:rFonts w:ascii="Palatino Linotype" w:hAnsi="Palatino Linotype"/>
+        </w:rPr>
+        <w:t xml:space="preserve">n this part, we used three different density estimators including Gaussian Kernel Density, KNN density and KNN average relative density to evaluate and rank the outlier score of our data set, and then we talk about whether there </w:t>
+      </w:r>
+      <w:r>
+        <w:rPr>
+          <w:rFonts w:ascii="Palatino Linotype" w:hAnsi="Palatino Linotype"/>
+        </w:rPr>
+        <w:t>may be outliers in our data set based on three different scoring methods.</w:t>
       </w:r>
     </w:p>
     <w:p>
@@ -38,18 +75,132 @@
     <w:p>
       <w:pPr>
         <w:rPr>
-          <w:rFonts w:ascii="Palatino Linotype" w:hAnsi="Palatino Linotype"/>
+          <w:rFonts w:ascii="Palatino Linotype" w:hAnsi="Palatino Linotype" w:hint="eastAsia"/>
           <w:noProof/>
         </w:rPr>
       </w:pPr>
-    </w:p>
-    <w:p>
-      <w:pPr>
-        <w:rPr>
-          <w:rFonts w:ascii="Palatino Linotype" w:hAnsi="Palatino Linotype"/>
-          <w:noProof/>
-        </w:rPr>
-      </w:pPr>
+      <w:r>
+        <w:rPr>
+          <w:rFonts w:ascii="Palatino Linotype" w:hAnsi="Palatino Linotype" w:hint="eastAsia"/>
+          <w:noProof/>
+        </w:rPr>
+        <w:t>A</w:t>
+      </w:r>
+      <w:r>
+        <w:rPr>
+          <w:rFonts w:ascii="Palatino Linotype" w:hAnsi="Palatino Linotype"/>
+          <w:noProof/>
+        </w:rPr>
+        <w:t>t first, we appl</w:t>
+      </w:r>
+      <w:r>
+        <w:rPr>
+          <w:rFonts w:ascii="Palatino Linotype" w:hAnsi="Palatino Linotype"/>
+          <w:noProof/>
+        </w:rPr>
+        <w:t>ied</w:t>
+      </w:r>
+      <w:r>
+        <w:rPr>
+          <w:rFonts w:ascii="Palatino Linotype" w:hAnsi="Palatino Linotype"/>
+          <w:noProof/>
+        </w:rPr>
+        <w:t xml:space="preserve"> a gaussian kernel density Estimator on our data set which has 303 obersevations. A kernel density estimator is a deterministic approximation to the Gaussian Mixture Model (GMM) which tries to overcome some limitation of GMM, and in this report, we get the </w:t>
+      </w:r>
+      <w:r>
+        <w:rPr>
+          <w:rFonts w:ascii="Palatino Linotype" w:hAnsi="Palatino Linotype"/>
+          <w:noProof/>
+        </w:rPr>
+        <w:t>optimal</w:t>
+      </w:r>
+      <w:r>
+        <w:rPr>
+          <w:rFonts w:ascii="Palatino Linotype" w:hAnsi="Palatino Linotype"/>
+          <w:noProof/>
+        </w:rPr>
+        <w:t xml:space="preserve"> kernel width </w:t>
+      </w:r>
+      <m:oMath>
+        <m:r>
+          <m:rPr>
+            <m:sty m:val="p"/>
+          </m:rPr>
+          <w:rPr>
+            <w:rFonts w:ascii="Cambria Math" w:hAnsi="Cambria Math"/>
+            <w:noProof/>
+          </w:rPr>
+          <m:t>λ</m:t>
+        </m:r>
+      </m:oMath>
+      <w:r>
+        <w:rPr>
+          <w:rFonts w:ascii="Palatino Linotype" w:hAnsi="Palatino Linotype" w:hint="eastAsia"/>
+          <w:noProof/>
+        </w:rPr>
+        <w:t xml:space="preserve"> </w:t>
+      </w:r>
+      <w:r>
+        <w:rPr>
+          <w:rFonts w:ascii="Palatino Linotype" w:hAnsi="Palatino Linotype"/>
+          <w:noProof/>
+        </w:rPr>
+        <w:t>by using leave-one-out cross validation which can calculate the maximum log of the likelihood for the whole data set.</w:t>
+      </w:r>
+      <w:r>
+        <w:rPr>
+          <w:rFonts w:ascii="Palatino Linotype" w:hAnsi="Palatino Linotype" w:hint="eastAsia"/>
+          <w:noProof/>
+        </w:rPr>
+        <w:t xml:space="preserve"> </w:t>
+      </w:r>
+      <w:r>
+        <w:rPr>
+          <w:rFonts w:ascii="Palatino Linotype" w:hAnsi="Palatino Linotype"/>
+          <w:noProof/>
+        </w:rPr>
+        <w:t xml:space="preserve">The </w:t>
+      </w:r>
+      <w:r>
+        <w:rPr>
+          <w:rFonts w:ascii="Palatino Linotype" w:hAnsi="Palatino Linotype"/>
+          <w:noProof/>
+        </w:rPr>
+        <w:t>following</w:t>
+      </w:r>
+      <w:r>
+        <w:rPr>
+          <w:rFonts w:ascii="Palatino Linotype" w:hAnsi="Palatino Linotype"/>
+          <w:noProof/>
+        </w:rPr>
+        <w:t xml:space="preserve"> table is the values of the log of the likelihood in different </w:t>
+      </w:r>
+      <m:oMath>
+        <m:r>
+          <m:rPr>
+            <m:sty m:val="p"/>
+          </m:rPr>
+          <w:rPr>
+            <w:rFonts w:ascii="Cambria Math" w:hAnsi="Cambria Math"/>
+            <w:noProof/>
+          </w:rPr>
+          <m:t>λ</m:t>
+        </m:r>
+      </m:oMath>
+      <w:r>
+        <w:rPr>
+          <w:rFonts w:ascii="Palatino Linotype" w:hAnsi="Palatino Linotype" w:hint="eastAsia"/>
+          <w:noProof/>
+        </w:rPr>
+        <w:t xml:space="preserve"> </w:t>
+      </w:r>
+      <w:r>
+        <w:rPr>
+          <w:rFonts w:ascii="Palatino Linotype" w:hAnsi="Palatino Linotype"/>
+          <w:noProof/>
+        </w:rPr>
+        <w:t>:</w:t>
+      </w:r>
     </w:p>
     <w:p>
       <w:pPr>
@@ -114,7 +265,14 @@
                 <w:rFonts w:ascii="Palatino Linotype" w:hAnsi="Palatino Linotype" w:cs="Courier New"/>
                 <w:noProof/>
               </w:rPr>
-              <w:t>Estimated Width</w:t>
+              <w:t>Kernel</w:t>
+            </w:r>
+            <w:r>
+              <w:rPr>
+                <w:rFonts w:ascii="Palatino Linotype" w:hAnsi="Palatino Linotype" w:cs="Courier New"/>
+                <w:noProof/>
+              </w:rPr>
+              <w:t xml:space="preserve"> Width</w:t>
             </w:r>
           </w:p>
         </w:tc>
@@ -136,7 +294,7 @@
                 <w:rFonts w:ascii="Palatino Linotype" w:hAnsi="Palatino Linotype" w:cs="Courier New"/>
                 <w:noProof/>
               </w:rPr>
-              <w:t>Value</w:t>
+              <w:t>Log of the Likelihood</w:t>
             </w:r>
           </w:p>
         </w:tc>
@@ -553,14 +711,7 @@
                 <w:rFonts w:ascii="Palatino Linotype" w:hAnsi="Palatino Linotype" w:cs="Courier New"/>
                 <w:noProof/>
               </w:rPr>
-              <w:t>-</w:t>
-            </w:r>
-            <w:r>
-              <w:rPr>
-                <w:rFonts w:ascii="Palatino Linotype" w:hAnsi="Palatino Linotype" w:cs="Courier New"/>
-                <w:noProof/>
-              </w:rPr>
-              <w:t>24745.546978</w:t>
+              <w:t>-24745.546978</w:t>
             </w:r>
           </w:p>
         </w:tc>
@@ -1061,16 +1212,263 @@
           <w:noProof/>
         </w:rPr>
       </w:pPr>
-      <w:r>
-        <w:rPr>
-          <w:rFonts w:ascii="Palatino Linotype" w:hAnsi="Palatino Linotype"/>
+    </w:p>
+    <w:p>
+      <w:pPr>
+        <w:rPr>
+          <w:rFonts w:ascii="Palatino Linotype" w:hAnsi="Palatino Linotype"/>
+          <w:noProof/>
+        </w:rPr>
+      </w:pPr>
+      <w:r>
+        <w:rPr>
+          <w:rFonts w:ascii="Palatino Linotype" w:hAnsi="Palatino Linotype"/>
+          <w:noProof/>
+        </w:rPr>
+        <w:t xml:space="preserve">We selected 13 different </w:t>
+      </w:r>
+      <m:oMath>
+        <m:r>
+          <m:rPr>
+            <m:sty m:val="p"/>
+          </m:rPr>
+          <w:rPr>
+            <w:rFonts w:ascii="Cambria Math" w:hAnsi="Cambria Math"/>
+            <w:noProof/>
+          </w:rPr>
+          <m:t>λ</m:t>
+        </m:r>
+        <m:r>
+          <m:rPr>
+            <m:sty m:val="p"/>
+          </m:rPr>
+          <w:rPr>
+            <w:rFonts w:ascii="Cambria Math" w:hAnsi="Cambria Math"/>
+            <w:noProof/>
+          </w:rPr>
+          <m:t xml:space="preserve"> </m:t>
+        </m:r>
+        <m:r>
+          <m:rPr>
+            <m:sty m:val="p"/>
+          </m:rPr>
+          <w:rPr>
+            <w:rFonts w:ascii="Cambria Math" w:hAnsi="Cambria Math"/>
+            <w:noProof/>
+          </w:rPr>
+          <m:t xml:space="preserve">from </m:t>
+        </m:r>
+        <m:sSup>
+          <m:sSupPr>
+            <m:ctrlPr>
+              <w:rPr>
+                <w:rFonts w:ascii="Cambria Math" w:hAnsi="Cambria Math"/>
+                <w:noProof/>
+              </w:rPr>
+            </m:ctrlPr>
+          </m:sSupPr>
+          <m:e>
+            <m:r>
+              <m:rPr>
+                <m:sty m:val="p"/>
+              </m:rPr>
+              <w:rPr>
+                <w:rFonts w:ascii="Cambria Math" w:hAnsi="Cambria Math"/>
+                <w:noProof/>
+              </w:rPr>
+              <m:t>2</m:t>
+            </m:r>
+          </m:e>
+          <m:sup>
+            <m:r>
+              <m:rPr>
+                <m:sty m:val="p"/>
+              </m:rPr>
+              <w:rPr>
+                <w:rFonts w:ascii="Cambria Math" w:hAnsi="Cambria Math"/>
+                <w:noProof/>
+              </w:rPr>
+              <m:t>-10</m:t>
+            </m:r>
+          </m:sup>
+        </m:sSup>
+        <m:r>
+          <m:rPr>
+            <m:sty m:val="p"/>
+          </m:rPr>
+          <w:rPr>
+            <w:rFonts w:ascii="Cambria Math" w:hAnsi="Cambria Math"/>
+            <w:noProof/>
+          </w:rPr>
+          <m:t xml:space="preserve"> to </m:t>
+        </m:r>
+        <m:sSup>
+          <m:sSupPr>
+            <m:ctrlPr>
+              <w:rPr>
+                <w:rFonts w:ascii="Cambria Math" w:hAnsi="Cambria Math"/>
+                <w:noProof/>
+              </w:rPr>
+            </m:ctrlPr>
+          </m:sSupPr>
+          <m:e>
+            <m:r>
+              <m:rPr>
+                <m:sty m:val="p"/>
+              </m:rPr>
+              <w:rPr>
+                <w:rFonts w:ascii="Cambria Math" w:hAnsi="Cambria Math"/>
+                <w:noProof/>
+              </w:rPr>
+              <m:t>2</m:t>
+            </m:r>
+          </m:e>
+          <m:sup>
+            <m:r>
+              <m:rPr>
+                <m:sty m:val="p"/>
+              </m:rPr>
+              <w:rPr>
+                <w:rFonts w:ascii="Cambria Math" w:hAnsi="Cambria Math"/>
+                <w:noProof/>
+              </w:rPr>
+              <m:t>2</m:t>
+            </m:r>
+          </m:sup>
+        </m:sSup>
+      </m:oMath>
+      <w:r>
+        <w:rPr>
+          <w:rFonts w:ascii="Palatino Linotype" w:hAnsi="Palatino Linotype"/>
+          <w:noProof/>
+        </w:rPr>
+        <w:t xml:space="preserve">, and we found that we got the highest log likelihood when </w:t>
+      </w:r>
+      <w:r>
+        <w:rPr>
+          <w:rFonts w:ascii="Palatino Linotype" w:hAnsi="Palatino Linotype" w:hint="eastAsia"/>
+          <w:noProof/>
+        </w:rPr>
+        <w:t>k</w:t>
+      </w:r>
+      <w:r>
+        <w:rPr>
+          <w:rFonts w:ascii="Palatino Linotype" w:hAnsi="Palatino Linotype"/>
+          <w:noProof/>
+        </w:rPr>
+        <w:t xml:space="preserve">ernel width </w:t>
+      </w:r>
+      <m:oMath>
+        <m:r>
+          <m:rPr>
+            <m:sty m:val="p"/>
+          </m:rPr>
+          <w:rPr>
+            <w:rFonts w:ascii="Cambria Math" w:hAnsi="Cambria Math"/>
+            <w:noProof/>
+          </w:rPr>
+          <m:t>λ</m:t>
+        </m:r>
+        <m:r>
+          <m:rPr>
+            <m:sty m:val="p"/>
+          </m:rPr>
+          <w:rPr>
+            <w:rFonts w:ascii="Cambria Math" w:hAnsi="Cambria Math"/>
+            <w:noProof/>
+          </w:rPr>
+          <m:t>=0.5</m:t>
+        </m:r>
+      </m:oMath>
+      <w:r>
+        <w:rPr>
+          <w:rFonts w:ascii="Palatino Linotype" w:hAnsi="Palatino Linotype" w:hint="eastAsia"/>
+          <w:noProof/>
+        </w:rPr>
+        <w:t>,</w:t>
+      </w:r>
+      <w:r>
+        <w:rPr>
+          <w:rFonts w:ascii="Palatino Linotype" w:hAnsi="Palatino Linotype"/>
+          <w:noProof/>
+        </w:rPr>
+        <w:t xml:space="preserve"> then we calculated the density using kernel width </w:t>
+      </w:r>
+      <m:oMath>
+        <m:r>
+          <m:rPr>
+            <m:sty m:val="p"/>
+          </m:rPr>
+          <w:rPr>
+            <w:rFonts w:ascii="Cambria Math" w:hAnsi="Cambria Math"/>
+            <w:noProof/>
+          </w:rPr>
+          <m:t>λ</m:t>
+        </m:r>
+        <m:r>
+          <m:rPr>
+            <m:sty m:val="p"/>
+          </m:rPr>
+          <w:rPr>
+            <w:rFonts w:ascii="Cambria Math" w:hAnsi="Cambria Math"/>
+            <w:noProof/>
+          </w:rPr>
+          <m:t>=0.5</m:t>
+        </m:r>
+      </m:oMath>
+      <w:r>
+        <w:rPr>
+          <w:rFonts w:ascii="Palatino Linotype" w:hAnsi="Palatino Linotype" w:hint="eastAsia"/>
+          <w:noProof/>
+        </w:rPr>
+        <w:t>.</w:t>
+      </w:r>
+      <w:r>
+        <w:rPr>
+          <w:rFonts w:ascii="Palatino Linotype" w:hAnsi="Palatino Linotype"/>
+          <w:noProof/>
+        </w:rPr>
+        <w:t xml:space="preserve"> </w:t>
+      </w:r>
+      <w:r>
+        <w:rPr>
+          <w:rFonts w:ascii="Palatino Linotype" w:hAnsi="Palatino Linotype"/>
+          <w:noProof/>
+        </w:rPr>
+        <w:t xml:space="preserve">The results of the outlier scores </w:t>
+      </w:r>
+      <w:r>
+        <w:rPr>
+          <w:rFonts w:ascii="Palatino Linotype" w:hAnsi="Palatino Linotype"/>
+          <w:noProof/>
+        </w:rPr>
+        <w:t>as follows:</w:t>
+      </w:r>
+    </w:p>
+    <w:p>
+      <w:pPr>
+        <w:rPr>
+          <w:rFonts w:ascii="Palatino Linotype" w:hAnsi="Palatino Linotype"/>
+          <w:noProof/>
+        </w:rPr>
+      </w:pPr>
+    </w:p>
+    <w:p>
+      <w:pPr>
+        <w:rPr>
+          <w:rFonts w:ascii="Palatino Linotype" w:hAnsi="Palatino Linotype"/>
+          <w:noProof/>
+        </w:rPr>
+      </w:pPr>
+      <w:r>
+        <w:rPr>
           <w:noProof/>
         </w:rPr>
         <w:drawing>
-          <wp:inline distT="0" distB="0" distL="0" distR="0" wp14:anchorId="5C064ABC" wp14:editId="7A964B49">
-            <wp:extent cx="5274310" cy="1887220"/>
+          <wp:inline distT="0" distB="0" distL="0" distR="0" wp14:anchorId="485B7E4F" wp14:editId="689E0682">
+            <wp:extent cx="5274310" cy="1891665"/>
             <wp:effectExtent l="0" t="0" r="2540" b="0"/>
-            <wp:docPr id="7" name="图片 7"/>
+            <wp:docPr id="4" name="图片 4"/>
             <wp:cNvGraphicFramePr>
               <a:graphicFrameLocks xmlns:a="http://schemas.openxmlformats.org/drawingml/2006/main" noChangeAspect="1"/>
             </wp:cNvGraphicFramePr>
@@ -1078,36 +1476,23 @@
               <a:graphicData uri="http://schemas.openxmlformats.org/drawingml/2006/picture">
                 <pic:pic xmlns:pic="http://schemas.openxmlformats.org/drawingml/2006/picture">
                   <pic:nvPicPr>
-                    <pic:cNvPr id="0" name="Picture 7"/>
-                    <pic:cNvPicPr>
-                      <a:picLocks noChangeAspect="1" noChangeArrowheads="1"/>
-                    </pic:cNvPicPr>
+                    <pic:cNvPr id="1" name=""/>
+                    <pic:cNvPicPr/>
                   </pic:nvPicPr>
                   <pic:blipFill>
-                    <a:blip r:embed="rId4">
-                      <a:extLst>
-                        <a:ext uri="{28A0092B-C50C-407E-A947-70E740481C1C}">
-                          <a14:useLocalDpi xmlns:a14="http://schemas.microsoft.com/office/drawing/2010/main" val="0"/>
-                        </a:ext>
-                      </a:extLst>
-                    </a:blip>
-                    <a:srcRect/>
+                    <a:blip r:embed="rId4"/>
                     <a:stretch>
                       <a:fillRect/>
                     </a:stretch>
                   </pic:blipFill>
-                  <pic:spPr bwMode="auto">
+                  <pic:spPr>
                     <a:xfrm>
                       <a:off x="0" y="0"/>
-                      <a:ext cx="5274310" cy="1887220"/>
+                      <a:ext cx="5274310" cy="1891665"/>
                     </a:xfrm>
                     <a:prstGeom prst="rect">
                       <a:avLst/>
                     </a:prstGeom>
-                    <a:noFill/>
-                    <a:ln>
-                      <a:noFill/>
-                    </a:ln>
                   </pic:spPr>
                 </pic:pic>
               </a:graphicData>
@@ -1128,20 +1513,105 @@
           <w:rFonts w:ascii="Palatino Linotype" w:hAnsi="Palatino Linotype"/>
           <w:noProof/>
         </w:rPr>
-        <w:t xml:space="preserve">2.2 </w:t>
-      </w:r>
-      <w:r>
-        <w:rPr>
-          <w:rFonts w:ascii="Palatino Linotype" w:hAnsi="Palatino Linotype"/>
-          <w:noProof/>
-        </w:rPr>
-        <w:t>K-Nearest Neighbor Density</w:t>
+        <w:t xml:space="preserve">We show the 20 worst (lowest) scores in our data set in the right-hand pane of the Figure. </w:t>
+      </w:r>
+      <w:r>
+        <w:rPr>
+          <w:rFonts w:ascii="Palatino Linotype" w:hAnsi="Palatino Linotype"/>
+          <w:noProof/>
+        </w:rPr>
+        <w:lastRenderedPageBreak/>
+        <w:t>It’s clear that there is a big differen</w:t>
+      </w:r>
+      <w:r>
+        <w:rPr>
+          <w:rFonts w:ascii="Palatino Linotype" w:hAnsi="Palatino Linotype"/>
+          <w:noProof/>
+        </w:rPr>
+        <w:t>ce</w:t>
+      </w:r>
+      <w:r>
+        <w:rPr>
+          <w:rFonts w:ascii="Palatino Linotype" w:hAnsi="Palatino Linotype"/>
+          <w:noProof/>
+        </w:rPr>
+        <w:t xml:space="preserve"> between them, and the index of the first </w:t>
+      </w:r>
+      <w:r>
+        <w:rPr>
+          <w:rFonts w:ascii="Palatino Linotype" w:hAnsi="Palatino Linotype"/>
+          <w:noProof/>
+        </w:rPr>
+        <w:t xml:space="preserve">5 </w:t>
+      </w:r>
+      <w:r>
+        <w:rPr>
+          <w:rFonts w:ascii="Palatino Linotype" w:hAnsi="Palatino Linotype"/>
+          <w:noProof/>
+        </w:rPr>
+        <w:t>observation</w:t>
+      </w:r>
+      <w:r>
+        <w:rPr>
+          <w:rFonts w:ascii="Palatino Linotype" w:hAnsi="Palatino Linotype"/>
+          <w:noProof/>
+        </w:rPr>
+        <w:t>s</w:t>
+      </w:r>
+      <w:r>
+        <w:rPr>
+          <w:rFonts w:ascii="Palatino Linotype" w:hAnsi="Palatino Linotype"/>
+          <w:noProof/>
+        </w:rPr>
+        <w:t xml:space="preserve"> </w:t>
+      </w:r>
+      <w:r>
+        <w:rPr>
+          <w:rFonts w:ascii="Palatino Linotype" w:hAnsi="Palatino Linotype"/>
+          <w:noProof/>
+        </w:rPr>
+        <w:t>are</w:t>
+      </w:r>
+      <w:r>
+        <w:rPr>
+          <w:rFonts w:ascii="Palatino Linotype" w:hAnsi="Palatino Linotype"/>
+          <w:noProof/>
+        </w:rPr>
+        <w:t xml:space="preserve"> </w:t>
+      </w:r>
+      <w:r>
+        <w:rPr>
+          <w:rFonts w:ascii="Palatino Linotype" w:hAnsi="Palatino Linotype"/>
+          <w:noProof/>
+        </w:rPr>
+        <w:t>291, 85, 223, 292</w:t>
+      </w:r>
+      <w:r>
+        <w:rPr>
+          <w:rFonts w:ascii="Palatino Linotype" w:hAnsi="Palatino Linotype"/>
+          <w:noProof/>
+        </w:rPr>
+        <w:t xml:space="preserve"> and</w:t>
+      </w:r>
+      <w:r>
+        <w:rPr>
+          <w:rFonts w:ascii="Palatino Linotype" w:hAnsi="Palatino Linotype"/>
+          <w:noProof/>
+        </w:rPr>
+        <w:t xml:space="preserve"> 260</w:t>
+      </w:r>
+      <w:r>
+        <w:rPr>
+          <w:rFonts w:ascii="Palatino Linotype" w:hAnsi="Palatino Linotype"/>
+          <w:noProof/>
+        </w:rPr>
+        <w:t>.</w:t>
       </w:r>
     </w:p>
     <w:p>
       <w:pPr>
         <w:rPr>
-          <w:rFonts w:ascii="Palatino Linotype" w:hAnsi="Palatino Linotype"/>
+          <w:rFonts w:ascii="Palatino Linotype" w:hAnsi="Palatino Linotype" w:hint="eastAsia"/>
           <w:noProof/>
         </w:rPr>
       </w:pPr>
@@ -1150,12 +1620,349 @@
           <w:rFonts w:ascii="Palatino Linotype" w:hAnsi="Palatino Linotype"/>
           <w:noProof/>
         </w:rPr>
-        <w:lastRenderedPageBreak/>
+        <w:t xml:space="preserve"> </w:t>
+      </w:r>
+    </w:p>
+    <w:p>
+      <w:pPr>
+        <w:rPr>
+          <w:rFonts w:ascii="Palatino Linotype" w:hAnsi="Palatino Linotype"/>
+          <w:noProof/>
+        </w:rPr>
+      </w:pPr>
+      <w:r>
+        <w:rPr>
+          <w:rFonts w:ascii="Palatino Linotype" w:hAnsi="Palatino Linotype"/>
+          <w:noProof/>
+        </w:rPr>
+        <w:t xml:space="preserve">2.2 </w:t>
+      </w:r>
+      <w:r>
+        <w:rPr>
+          <w:rFonts w:ascii="Palatino Linotype" w:hAnsi="Palatino Linotype"/>
+          <w:noProof/>
+        </w:rPr>
+        <w:t>K-Nearest Neighbor Density</w:t>
+      </w:r>
+    </w:p>
+    <w:p>
+      <w:pPr>
+        <w:rPr>
+          <w:rFonts w:ascii="Palatino Linotype" w:hAnsi="Palatino Linotype"/>
+          <w:noProof/>
+        </w:rPr>
+      </w:pPr>
+      <w:r>
+        <w:rPr>
+          <w:rFonts w:ascii="Palatino Linotype" w:hAnsi="Palatino Linotype" w:hint="eastAsia"/>
+          <w:noProof/>
+        </w:rPr>
+        <w:t>S</w:t>
+      </w:r>
+      <w:r>
+        <w:rPr>
+          <w:rFonts w:ascii="Palatino Linotype" w:hAnsi="Palatino Linotype"/>
+          <w:noProof/>
+        </w:rPr>
+        <w:t>econd, we used a KNN density estimator to measure the density of the data set. The KNN density tries to overcome the problem that KDE and GMM are unable to handle clusters of different densities well</w:t>
+      </w:r>
+      <w:r>
+        <w:rPr>
+          <w:rFonts w:ascii="Palatino Linotype" w:hAnsi="Palatino Linotype"/>
+          <w:noProof/>
+        </w:rPr>
+        <w:t xml:space="preserve"> and it uses the K-near</w:t>
+      </w:r>
+      <w:r>
+        <w:rPr>
+          <w:rFonts w:ascii="Palatino Linotype" w:hAnsi="Palatino Linotype"/>
+          <w:noProof/>
+        </w:rPr>
+        <w:t>es</w:t>
+      </w:r>
+      <w:r>
+        <w:rPr>
+          <w:rFonts w:ascii="Palatino Linotype" w:hAnsi="Palatino Linotype"/>
+          <w:noProof/>
+        </w:rPr>
+        <w:t xml:space="preserve">t neighbor algorithm to calculate the average distance in Euclidian space. </w:t>
+      </w:r>
+      <w:r>
+        <w:rPr>
+          <w:rFonts w:ascii="Palatino Linotype" w:hAnsi="Palatino Linotype"/>
+          <w:noProof/>
+        </w:rPr>
+        <w:t>The core expression as follows:</w:t>
+      </w:r>
+    </w:p>
+    <w:p>
+      <w:pPr>
+        <w:rPr>
+          <w:rFonts w:ascii="Palatino Linotype" w:hAnsi="Palatino Linotype" w:hint="eastAsia"/>
+          <w:noProof/>
+        </w:rPr>
+      </w:pPr>
+      <m:oMathPara>
+        <m:oMath>
+          <m:sSub>
+            <m:sSubPr>
+              <m:ctrlPr>
+                <w:rPr>
+                  <w:rFonts w:ascii="Cambria Math" w:hAnsi="Cambria Math"/>
+                  <w:noProof/>
+                </w:rPr>
+              </m:ctrlPr>
+            </m:sSubPr>
+            <m:e>
+              <m:r>
+                <w:rPr>
+                  <w:rFonts w:ascii="Cambria Math" w:hAnsi="Cambria Math"/>
+                  <w:noProof/>
+                </w:rPr>
+                <m:t>density</m:t>
+              </m:r>
+            </m:e>
+            <m:sub>
+              <m:r>
+                <w:rPr>
+                  <w:rFonts w:ascii="Cambria Math" w:hAnsi="Cambria Math"/>
+                  <w:noProof/>
+                </w:rPr>
+                <m:t>X</m:t>
+              </m:r>
+            </m:sub>
+          </m:sSub>
+          <m:d>
+            <m:dPr>
+              <m:ctrlPr>
+                <w:rPr>
+                  <w:rFonts w:ascii="Cambria Math" w:hAnsi="Cambria Math"/>
+                  <w:i/>
+                  <w:noProof/>
+                </w:rPr>
+              </m:ctrlPr>
+            </m:dPr>
+            <m:e>
+              <m:r>
+                <w:rPr>
+                  <w:rFonts w:ascii="Cambria Math" w:hAnsi="Cambria Math"/>
+                  <w:noProof/>
+                </w:rPr>
+                <m:t>x,k</m:t>
+              </m:r>
+            </m:e>
+          </m:d>
+          <m:r>
+            <w:rPr>
+              <w:rFonts w:ascii="Cambria Math" w:hAnsi="Cambria Math"/>
+              <w:noProof/>
+            </w:rPr>
+            <m:t>=</m:t>
+          </m:r>
+          <m:f>
+            <m:fPr>
+              <m:ctrlPr>
+                <w:rPr>
+                  <w:rFonts w:ascii="Cambria Math" w:hAnsi="Cambria Math"/>
+                  <w:i/>
+                  <w:noProof/>
+                </w:rPr>
+              </m:ctrlPr>
+            </m:fPr>
+            <m:num>
+              <m:r>
+                <w:rPr>
+                  <w:rFonts w:ascii="Cambria Math" w:hAnsi="Cambria Math"/>
+                  <w:noProof/>
+                </w:rPr>
+                <m:t>1</m:t>
+              </m:r>
+            </m:num>
+            <m:den>
+              <m:f>
+                <m:fPr>
+                  <m:ctrlPr>
+                    <w:rPr>
+                      <w:rFonts w:ascii="Cambria Math" w:hAnsi="Cambria Math"/>
+                      <w:i/>
+                      <w:noProof/>
+                    </w:rPr>
+                  </m:ctrlPr>
+                </m:fPr>
+                <m:num>
+                  <m:r>
+                    <w:rPr>
+                      <w:rFonts w:ascii="Cambria Math" w:hAnsi="Cambria Math"/>
+                      <w:noProof/>
+                    </w:rPr>
+                    <m:t>1</m:t>
+                  </m:r>
+                </m:num>
+                <m:den>
+                  <m:r>
+                    <w:rPr>
+                      <w:rFonts w:ascii="Cambria Math" w:hAnsi="Cambria Math"/>
+                      <w:noProof/>
+                    </w:rPr>
+                    <m:t>K</m:t>
+                  </m:r>
+                </m:den>
+              </m:f>
+              <m:nary>
+                <m:naryPr>
+                  <m:chr m:val="∑"/>
+                  <m:limLoc m:val="subSup"/>
+                  <m:supHide m:val="1"/>
+                  <m:ctrlPr>
+                    <w:rPr>
+                      <w:rFonts w:ascii="Cambria Math" w:hAnsi="Cambria Math"/>
+                      <w:i/>
+                      <w:noProof/>
+                    </w:rPr>
+                  </m:ctrlPr>
+                </m:naryPr>
+                <m:sub>
+                  <m:sSup>
+                    <m:sSupPr>
+                      <m:ctrlPr>
+                        <w:rPr>
+                          <w:rFonts w:ascii="Cambria Math" w:hAnsi="Cambria Math"/>
+                          <w:i/>
+                          <w:noProof/>
+                        </w:rPr>
+                      </m:ctrlPr>
+                    </m:sSupPr>
+                    <m:e>
+                      <m:r>
+                        <w:rPr>
+                          <w:rFonts w:ascii="Cambria Math" w:hAnsi="Cambria Math"/>
+                          <w:noProof/>
+                        </w:rPr>
+                        <m:t>x</m:t>
+                      </m:r>
+                    </m:e>
+                    <m:sup>
+                      <m:r>
+                        <w:rPr>
+                          <w:rFonts w:ascii="Cambria Math" w:hAnsi="Cambria Math"/>
+                          <w:noProof/>
+                        </w:rPr>
+                        <m:t>'</m:t>
+                      </m:r>
+                    </m:sup>
+                  </m:sSup>
+                  <m:r>
+                    <w:rPr>
+                      <w:rFonts w:ascii="Cambria Math" w:hAnsi="Cambria Math"/>
+                      <w:noProof/>
+                    </w:rPr>
+                    <m:t>ϵ</m:t>
+                  </m:r>
+                  <m:sSub>
+                    <m:sSubPr>
+                      <m:ctrlPr>
+                        <w:rPr>
+                          <w:rFonts w:ascii="Cambria Math" w:hAnsi="Cambria Math"/>
+                          <w:i/>
+                          <w:noProof/>
+                        </w:rPr>
+                      </m:ctrlPr>
+                    </m:sSubPr>
+                    <m:e>
+                      <m:r>
+                        <w:rPr>
+                          <w:rFonts w:ascii="Cambria Math" w:hAnsi="Cambria Math"/>
+                          <w:noProof/>
+                        </w:rPr>
+                        <m:t>N</m:t>
+                      </m:r>
+                    </m:e>
+                    <m:sub>
+                      <m:r>
+                        <w:rPr>
+                          <w:rFonts w:ascii="Cambria Math" w:hAnsi="Cambria Math"/>
+                          <w:noProof/>
+                        </w:rPr>
+                        <m:t>x</m:t>
+                      </m:r>
+                    </m:sub>
+                  </m:sSub>
+                  <m:r>
+                    <w:rPr>
+                      <w:rFonts w:ascii="Cambria Math" w:hAnsi="Cambria Math"/>
+                      <w:noProof/>
+                    </w:rPr>
+                    <m:t>(x,K)</m:t>
+                  </m:r>
+                </m:sub>
+                <m:sup/>
+                <m:e>
+                  <m:r>
+                    <w:rPr>
+                      <w:rFonts w:ascii="Cambria Math" w:hAnsi="Cambria Math"/>
+                      <w:noProof/>
+                    </w:rPr>
+                    <m:t>d(x,x')</m:t>
+                  </m:r>
+                </m:e>
+              </m:nary>
+            </m:den>
+          </m:f>
+        </m:oMath>
+      </m:oMathPara>
+    </w:p>
+    <w:p>
+      <w:pPr>
+        <w:rPr>
+          <w:rFonts w:ascii="Palatino Linotype" w:hAnsi="Palatino Linotype" w:hint="eastAsia"/>
+          <w:noProof/>
+        </w:rPr>
+      </w:pPr>
+      <w:r>
+        <w:rPr>
+          <w:rFonts w:ascii="Palatino Linotype" w:hAnsi="Palatino Linotype" w:hint="eastAsia"/>
+          <w:noProof/>
+        </w:rPr>
+        <w:t>I</w:t>
+      </w:r>
+      <w:r>
+        <w:rPr>
+          <w:rFonts w:ascii="Palatino Linotype" w:hAnsi="Palatino Linotype"/>
+          <w:noProof/>
+        </w:rPr>
+        <w:t>n this report, we chose K=4 because our data set is relatively small. The results of the outlier score</w:t>
+      </w:r>
+      <w:r>
+        <w:rPr>
+          <w:rFonts w:ascii="Palatino Linotype" w:hAnsi="Palatino Linotype"/>
+          <w:noProof/>
+        </w:rPr>
+        <w:t>s</w:t>
+      </w:r>
+      <w:r>
+        <w:rPr>
+          <w:rFonts w:ascii="Palatino Linotype" w:hAnsi="Palatino Linotype"/>
+          <w:noProof/>
+        </w:rPr>
+        <w:t xml:space="preserve"> are plotted below:</w:t>
+      </w:r>
+    </w:p>
+    <w:p>
+      <w:pPr>
+        <w:rPr>
+          <w:rFonts w:ascii="Palatino Linotype" w:hAnsi="Palatino Linotype"/>
+          <w:noProof/>
+        </w:rPr>
+      </w:pPr>
+      <w:r>
+        <w:rPr>
+          <w:noProof/>
+        </w:rPr>
         <w:drawing>
-          <wp:inline distT="0" distB="0" distL="0" distR="0" wp14:anchorId="34617291" wp14:editId="1974FF6B">
-            <wp:extent cx="4868545" cy="3352800"/>
-            <wp:effectExtent l="0" t="0" r="8255" b="0"/>
-            <wp:docPr id="6" name="图片 6"/>
+          <wp:inline distT="0" distB="0" distL="0" distR="0" wp14:anchorId="4A2532AD" wp14:editId="1015E60D">
+            <wp:extent cx="4865208" cy="3353564"/>
+            <wp:effectExtent l="0" t="0" r="0" b="0"/>
+            <wp:docPr id="3" name="图片 3"/>
             <wp:cNvGraphicFramePr>
               <a:graphicFrameLocks xmlns:a="http://schemas.openxmlformats.org/drawingml/2006/main" noChangeAspect="1"/>
             </wp:cNvGraphicFramePr>
@@ -1163,36 +1970,23 @@
               <a:graphicData uri="http://schemas.openxmlformats.org/drawingml/2006/picture">
                 <pic:pic xmlns:pic="http://schemas.openxmlformats.org/drawingml/2006/picture">
                   <pic:nvPicPr>
-                    <pic:cNvPr id="0" name="Picture 6"/>
-                    <pic:cNvPicPr>
-                      <a:picLocks noChangeAspect="1" noChangeArrowheads="1"/>
-                    </pic:cNvPicPr>
+                    <pic:cNvPr id="1" name=""/>
+                    <pic:cNvPicPr/>
                   </pic:nvPicPr>
                   <pic:blipFill>
-                    <a:blip r:embed="rId5">
-                      <a:extLst>
-                        <a:ext uri="{28A0092B-C50C-407E-A947-70E740481C1C}">
-                          <a14:useLocalDpi xmlns:a14="http://schemas.microsoft.com/office/drawing/2010/main" val="0"/>
-                        </a:ext>
-                      </a:extLst>
-                    </a:blip>
-                    <a:srcRect/>
+                    <a:blip r:embed="rId5"/>
                     <a:stretch>
                       <a:fillRect/>
                     </a:stretch>
                   </pic:blipFill>
-                  <pic:spPr bwMode="auto">
+                  <pic:spPr>
                     <a:xfrm>
                       <a:off x="0" y="0"/>
-                      <a:ext cx="4868545" cy="3352800"/>
+                      <a:ext cx="4865208" cy="3353564"/>
                     </a:xfrm>
                     <a:prstGeom prst="rect">
                       <a:avLst/>
                     </a:prstGeom>
-                    <a:noFill/>
-                    <a:ln>
-                      <a:noFill/>
-                    </a:ln>
                   </pic:spPr>
                 </pic:pic>
               </a:graphicData>
@@ -1209,9 +2003,33 @@
       </w:pPr>
       <w:r>
         <w:rPr>
-          <w:rFonts w:ascii="Palatino Linotype" w:hAnsi="Palatino Linotype" w:hint="eastAsia"/>
-        </w:rPr>
-        <w:t>2.3</w:t>
+          <w:rFonts w:ascii="Palatino Linotype" w:hAnsi="Palatino Linotype"/>
+        </w:rPr>
+        <w:t xml:space="preserve">In this figure, we showed the 20 worst scores of all observations, </w:t>
+      </w:r>
+      <w:r>
+        <w:rPr>
+          <w:rFonts w:ascii="Palatino Linotype" w:hAnsi="Palatino Linotype"/>
+        </w:rPr>
+        <w:t xml:space="preserve">but </w:t>
+      </w:r>
+      <w:r>
+        <w:rPr>
+          <w:rFonts w:ascii="Palatino Linotype" w:hAnsi="Palatino Linotype"/>
+        </w:rPr>
+        <w:t>they don’t have an obvious difference</w:t>
+      </w:r>
+      <w:r>
+        <w:rPr>
+          <w:rFonts w:ascii="Palatino Linotype" w:hAnsi="Palatino Linotype"/>
+        </w:rPr>
+        <w:t xml:space="preserve"> base on this histogram. The </w:t>
+      </w:r>
+      <w:r>
+        <w:rPr>
+          <w:rFonts w:ascii="Palatino Linotype" w:hAnsi="Palatino Linotype"/>
+        </w:rPr>
+        <w:t>indices</w:t>
       </w:r>
       <w:r>
         <w:rPr>
@@ -1221,27 +2039,57 @@
       </w:r>
       <w:r>
         <w:rPr>
-          <w:rFonts w:ascii="Palatino Linotype" w:hAnsi="Palatino Linotype" w:hint="eastAsia"/>
-        </w:rPr>
-        <w:t>K</w:t>
-      </w:r>
-      <w:r>
-        <w:rPr>
-          <w:rFonts w:ascii="Palatino Linotype" w:hAnsi="Palatino Linotype"/>
-        </w:rPr>
-        <w:t>-</w:t>
-      </w:r>
-      <w:r>
-        <w:rPr>
-          <w:rFonts w:ascii="Palatino Linotype" w:hAnsi="Palatino Linotype" w:hint="eastAsia"/>
-        </w:rPr>
-        <w:t>N</w:t>
-      </w:r>
-      <w:r>
-        <w:rPr>
-          <w:rFonts w:ascii="Palatino Linotype" w:hAnsi="Palatino Linotype"/>
-        </w:rPr>
-        <w:t>earest Neighbor Average Relative Density</w:t>
+          <w:rFonts w:ascii="Palatino Linotype" w:hAnsi="Palatino Linotype"/>
+        </w:rPr>
+        <w:t xml:space="preserve">of the worst </w:t>
+      </w:r>
+      <w:r>
+        <w:rPr>
+          <w:rFonts w:ascii="Palatino Linotype" w:hAnsi="Palatino Linotype"/>
+        </w:rPr>
+        <w:t>5 observations</w:t>
+      </w:r>
+      <w:r>
+        <w:rPr>
+          <w:rFonts w:ascii="Palatino Linotype" w:hAnsi="Palatino Linotype"/>
+        </w:rPr>
+        <w:t xml:space="preserve"> </w:t>
+      </w:r>
+      <w:r>
+        <w:rPr>
+          <w:rFonts w:ascii="Palatino Linotype" w:hAnsi="Palatino Linotype"/>
+        </w:rPr>
+        <w:t>are</w:t>
+      </w:r>
+      <w:r>
+        <w:rPr>
+          <w:rFonts w:ascii="Palatino Linotype" w:hAnsi="Palatino Linotype"/>
+        </w:rPr>
+        <w:t xml:space="preserve"> </w:t>
+      </w:r>
+      <w:r>
+        <w:rPr>
+          <w:rFonts w:ascii="Palatino Linotype" w:hAnsi="Palatino Linotype"/>
+        </w:rPr>
+        <w:t>291, 85, 223, 204</w:t>
+      </w:r>
+      <w:r>
+        <w:rPr>
+          <w:rFonts w:ascii="Palatino Linotype" w:hAnsi="Palatino Linotype"/>
+        </w:rPr>
+        <w:t xml:space="preserve"> and</w:t>
+      </w:r>
+      <w:r>
+        <w:rPr>
+          <w:rFonts w:ascii="Palatino Linotype" w:hAnsi="Palatino Linotype"/>
+        </w:rPr>
+        <w:t xml:space="preserve"> 292</w:t>
+      </w:r>
+      <w:r>
+        <w:rPr>
+          <w:rFonts w:ascii="Palatino Linotype" w:hAnsi="Palatino Linotype"/>
+        </w:rPr>
+        <w:t>.</w:t>
       </w:r>
     </w:p>
     <w:p>
@@ -1254,20 +2102,364 @@
     <w:p>
       <w:pPr>
         <w:rPr>
-          <w:rFonts w:ascii="Palatino Linotype" w:hAnsi="Palatino Linotype"/>
+          <w:rFonts w:ascii="Palatino Linotype" w:hAnsi="Palatino Linotype" w:hint="eastAsia"/>
         </w:rPr>
       </w:pPr>
-      <w:bookmarkStart w:id="0" w:name="_GoBack"/>
-      <w:r>
-        <w:rPr>
-          <w:rFonts w:ascii="Palatino Linotype" w:hAnsi="Palatino Linotype"/>
+    </w:p>
+    <w:p>
+      <w:pPr>
+        <w:rPr>
+          <w:rFonts w:ascii="Palatino Linotype" w:hAnsi="Palatino Linotype"/>
+        </w:rPr>
+      </w:pPr>
+      <w:r>
+        <w:rPr>
+          <w:rFonts w:ascii="Palatino Linotype" w:hAnsi="Palatino Linotype" w:hint="eastAsia"/>
+        </w:rPr>
+        <w:t>2.3</w:t>
+      </w:r>
+      <w:r>
+        <w:rPr>
+          <w:rFonts w:ascii="Palatino Linotype" w:hAnsi="Palatino Linotype"/>
+        </w:rPr>
+        <w:t xml:space="preserve"> </w:t>
+      </w:r>
+      <w:r>
+        <w:rPr>
+          <w:rFonts w:ascii="Palatino Linotype" w:hAnsi="Palatino Linotype" w:hint="eastAsia"/>
+        </w:rPr>
+        <w:t>K</w:t>
+      </w:r>
+      <w:r>
+        <w:rPr>
+          <w:rFonts w:ascii="Palatino Linotype" w:hAnsi="Palatino Linotype"/>
+        </w:rPr>
+        <w:t>-</w:t>
+      </w:r>
+      <w:r>
+        <w:rPr>
+          <w:rFonts w:ascii="Palatino Linotype" w:hAnsi="Palatino Linotype" w:hint="eastAsia"/>
+        </w:rPr>
+        <w:t>N</w:t>
+      </w:r>
+      <w:r>
+        <w:rPr>
+          <w:rFonts w:ascii="Palatino Linotype" w:hAnsi="Palatino Linotype"/>
+        </w:rPr>
+        <w:t>earest Neighbor Average Relative Density</w:t>
+      </w:r>
+    </w:p>
+    <w:p>
+      <w:pPr>
+        <w:rPr>
+          <w:rFonts w:ascii="Palatino Linotype" w:hAnsi="Palatino Linotype"/>
+        </w:rPr>
+      </w:pPr>
+      <w:r>
+        <w:rPr>
+          <w:rFonts w:ascii="Palatino Linotype" w:hAnsi="Palatino Linotype" w:hint="eastAsia"/>
+        </w:rPr>
+        <w:t>F</w:t>
+      </w:r>
+      <w:r>
+        <w:rPr>
+          <w:rFonts w:ascii="Palatino Linotype" w:hAnsi="Palatino Linotype"/>
+        </w:rPr>
+        <w:t>inally, we used KNN average relative density because we also wish to find some points where the density is lower than what it typically is for surrounding points. The KNN average relative density is one method which can be useful to define a notion of density that is relative to the neighborhood of the object. The expression as follows:</w:t>
+      </w:r>
+    </w:p>
+    <w:p>
+      <w:pPr>
+        <w:rPr>
+          <w:rFonts w:ascii="Palatino Linotype" w:hAnsi="Palatino Linotype" w:hint="eastAsia"/>
+          <w:noProof/>
+        </w:rPr>
+      </w:pPr>
+      <m:oMathPara>
+        <m:oMath>
+          <m:sSub>
+            <m:sSubPr>
+              <m:ctrlPr>
+                <w:rPr>
+                  <w:rFonts w:ascii="Cambria Math" w:hAnsi="Cambria Math"/>
+                  <w:noProof/>
+                </w:rPr>
+              </m:ctrlPr>
+            </m:sSubPr>
+            <m:e>
+              <m:r>
+                <w:rPr>
+                  <w:rFonts w:ascii="Cambria Math" w:hAnsi="Cambria Math"/>
+                  <w:noProof/>
+                </w:rPr>
+                <m:t>ard</m:t>
+              </m:r>
+            </m:e>
+            <m:sub>
+              <m:r>
+                <w:rPr>
+                  <w:rFonts w:ascii="Cambria Math" w:hAnsi="Cambria Math"/>
+                  <w:noProof/>
+                </w:rPr>
+                <m:t>X</m:t>
+              </m:r>
+            </m:sub>
+          </m:sSub>
+          <m:d>
+            <m:dPr>
+              <m:ctrlPr>
+                <w:rPr>
+                  <w:rFonts w:ascii="Cambria Math" w:hAnsi="Cambria Math"/>
+                  <w:i/>
+                  <w:noProof/>
+                </w:rPr>
+              </m:ctrlPr>
+            </m:dPr>
+            <m:e>
+              <m:r>
+                <w:rPr>
+                  <w:rFonts w:ascii="Cambria Math" w:hAnsi="Cambria Math"/>
+                  <w:noProof/>
+                </w:rPr>
+                <m:t>x,k</m:t>
+              </m:r>
+            </m:e>
+          </m:d>
+          <m:r>
+            <w:rPr>
+              <w:rFonts w:ascii="Cambria Math" w:hAnsi="Cambria Math"/>
+              <w:noProof/>
+            </w:rPr>
+            <m:t>=</m:t>
+          </m:r>
+          <m:f>
+            <m:fPr>
+              <m:ctrlPr>
+                <w:rPr>
+                  <w:rFonts w:ascii="Cambria Math" w:hAnsi="Cambria Math"/>
+                  <w:i/>
+                  <w:noProof/>
+                </w:rPr>
+              </m:ctrlPr>
+            </m:fPr>
+            <m:num>
+              <m:r>
+                <w:rPr>
+                  <w:rFonts w:ascii="Cambria Math" w:hAnsi="Cambria Math"/>
+                  <w:noProof/>
+                </w:rPr>
+                <m:t>1</m:t>
+              </m:r>
+            </m:num>
+            <m:den>
+              <m:f>
+                <m:fPr>
+                  <m:ctrlPr>
+                    <w:rPr>
+                      <w:rFonts w:ascii="Cambria Math" w:hAnsi="Cambria Math"/>
+                      <w:i/>
+                      <w:noProof/>
+                    </w:rPr>
+                  </m:ctrlPr>
+                </m:fPr>
+                <m:num>
+                  <m:r>
+                    <w:rPr>
+                      <w:rFonts w:ascii="Cambria Math" w:hAnsi="Cambria Math"/>
+                      <w:noProof/>
+                    </w:rPr>
+                    <m:t>1</m:t>
+                  </m:r>
+                </m:num>
+                <m:den>
+                  <m:r>
+                    <w:rPr>
+                      <w:rFonts w:ascii="Cambria Math" w:hAnsi="Cambria Math"/>
+                      <w:noProof/>
+                    </w:rPr>
+                    <m:t>K</m:t>
+                  </m:r>
+                </m:den>
+              </m:f>
+              <m:nary>
+                <m:naryPr>
+                  <m:chr m:val="∑"/>
+                  <m:limLoc m:val="subSup"/>
+                  <m:supHide m:val="1"/>
+                  <m:ctrlPr>
+                    <w:rPr>
+                      <w:rFonts w:ascii="Cambria Math" w:hAnsi="Cambria Math"/>
+                      <w:i/>
+                      <w:noProof/>
+                    </w:rPr>
+                  </m:ctrlPr>
+                </m:naryPr>
+                <m:sub>
+                  <m:sSup>
+                    <m:sSupPr>
+                      <m:ctrlPr>
+                        <w:rPr>
+                          <w:rFonts w:ascii="Cambria Math" w:hAnsi="Cambria Math"/>
+                          <w:i/>
+                          <w:noProof/>
+                        </w:rPr>
+                      </m:ctrlPr>
+                    </m:sSupPr>
+                    <m:e>
+                      <m:r>
+                        <w:rPr>
+                          <w:rFonts w:ascii="Cambria Math" w:hAnsi="Cambria Math"/>
+                          <w:noProof/>
+                        </w:rPr>
+                        <m:t>x</m:t>
+                      </m:r>
+                    </m:e>
+                    <m:sup>
+                      <m:r>
+                        <w:rPr>
+                          <w:rFonts w:ascii="Cambria Math" w:hAnsi="Cambria Math"/>
+                          <w:noProof/>
+                        </w:rPr>
+                        <m:t>'</m:t>
+                      </m:r>
+                    </m:sup>
+                  </m:sSup>
+                  <m:r>
+                    <w:rPr>
+                      <w:rFonts w:ascii="Cambria Math" w:hAnsi="Cambria Math"/>
+                      <w:noProof/>
+                    </w:rPr>
+                    <m:t>ϵ</m:t>
+                  </m:r>
+                  <m:sSub>
+                    <m:sSubPr>
+                      <m:ctrlPr>
+                        <w:rPr>
+                          <w:rFonts w:ascii="Cambria Math" w:hAnsi="Cambria Math"/>
+                          <w:i/>
+                          <w:noProof/>
+                        </w:rPr>
+                      </m:ctrlPr>
+                    </m:sSubPr>
+                    <m:e>
+                      <m:r>
+                        <w:rPr>
+                          <w:rFonts w:ascii="Cambria Math" w:hAnsi="Cambria Math"/>
+                          <w:noProof/>
+                        </w:rPr>
+                        <m:t>N</m:t>
+                      </m:r>
+                    </m:e>
+                    <m:sub>
+                      <m:r>
+                        <w:rPr>
+                          <w:rFonts w:ascii="Cambria Math" w:hAnsi="Cambria Math"/>
+                          <w:noProof/>
+                        </w:rPr>
+                        <m:t>x</m:t>
+                      </m:r>
+                    </m:sub>
+                  </m:sSub>
+                  <m:r>
+                    <w:rPr>
+                      <w:rFonts w:ascii="Cambria Math" w:hAnsi="Cambria Math"/>
+                      <w:noProof/>
+                    </w:rPr>
+                    <m:t>(x,K)</m:t>
+                  </m:r>
+                </m:sub>
+                <m:sup/>
+                <m:e>
+                  <m:r>
+                    <w:rPr>
+                      <w:rFonts w:ascii="Cambria Math" w:hAnsi="Cambria Math"/>
+                      <w:noProof/>
+                    </w:rPr>
+                    <m:t>d(x,x')</m:t>
+                  </m:r>
+                </m:e>
+              </m:nary>
+            </m:den>
+          </m:f>
+        </m:oMath>
+      </m:oMathPara>
+    </w:p>
+    <w:p>
+      <w:pPr>
+        <w:rPr>
+          <w:rFonts w:ascii="Palatino Linotype" w:hAnsi="Palatino Linotype"/>
+        </w:rPr>
+      </w:pPr>
+      <w:proofErr w:type="gramStart"/>
+      <w:r>
+        <w:rPr>
+          <w:rFonts w:ascii="Palatino Linotype" w:hAnsi="Palatino Linotype"/>
+        </w:rPr>
+        <w:t>So</w:t>
+      </w:r>
+      <w:proofErr w:type="gramEnd"/>
+      <w:r>
+        <w:rPr>
+          <w:rFonts w:ascii="Palatino Linotype" w:hAnsi="Palatino Linotype"/>
+        </w:rPr>
+        <w:t xml:space="preserve"> in this way, we could get the results that the density of </w:t>
+      </w:r>
+      <w:proofErr w:type="spellStart"/>
+      <w:r>
+        <w:rPr>
+          <w:rFonts w:ascii="Palatino Linotype" w:hAnsi="Palatino Linotype"/>
+        </w:rPr>
+        <w:t>a</w:t>
+      </w:r>
+      <w:proofErr w:type="spellEnd"/>
+      <w:r>
+        <w:rPr>
+          <w:rFonts w:ascii="Palatino Linotype" w:hAnsi="Palatino Linotype"/>
+        </w:rPr>
+        <w:t xml:space="preserve"> given observation x relative to </w:t>
+      </w:r>
+      <w:r>
+        <w:rPr>
+          <w:rFonts w:ascii="Palatino Linotype" w:hAnsi="Palatino Linotype"/>
+        </w:rPr>
+        <w:lastRenderedPageBreak/>
+        <w:t>the average of its K nearest neighbor.</w:t>
+      </w:r>
+    </w:p>
+    <w:p>
+      <w:pPr>
+        <w:rPr>
+          <w:rFonts w:ascii="Palatino Linotype" w:hAnsi="Palatino Linotype"/>
+        </w:rPr>
+      </w:pPr>
+      <w:r>
+        <w:rPr>
+          <w:rFonts w:ascii="Palatino Linotype" w:hAnsi="Palatino Linotype" w:hint="eastAsia"/>
+        </w:rPr>
+        <w:t>I</w:t>
+      </w:r>
+      <w:r>
+        <w:rPr>
+          <w:rFonts w:ascii="Palatino Linotype" w:hAnsi="Palatino Linotype"/>
+        </w:rPr>
+        <w:t>n this estimator, we used the same K as what we did in KNN density, and the results as follows:</w:t>
+      </w:r>
+    </w:p>
+    <w:p>
+      <w:pPr>
+        <w:rPr>
+          <w:rFonts w:ascii="Palatino Linotype" w:hAnsi="Palatino Linotype"/>
+        </w:rPr>
+      </w:pPr>
+      <w:r>
+        <w:rPr>
           <w:noProof/>
         </w:rPr>
         <w:drawing>
-          <wp:inline distT="0" distB="0" distL="0" distR="0" wp14:anchorId="3FB6E917" wp14:editId="77CE21F1">
-            <wp:extent cx="4792345" cy="3352800"/>
-            <wp:effectExtent l="0" t="0" r="8255" b="0"/>
-            <wp:docPr id="5" name="图片 5"/>
+          <wp:inline distT="0" distB="0" distL="0" distR="0" wp14:anchorId="06D1092C" wp14:editId="1C5990EA">
+            <wp:extent cx="4788991" cy="3353564"/>
+            <wp:effectExtent l="0" t="0" r="0" b="0"/>
+            <wp:docPr id="1" name="图片 1"/>
             <wp:cNvGraphicFramePr>
               <a:graphicFrameLocks xmlns:a="http://schemas.openxmlformats.org/drawingml/2006/main" noChangeAspect="1"/>
             </wp:cNvGraphicFramePr>
@@ -1275,36 +2467,23 @@
               <a:graphicData uri="http://schemas.openxmlformats.org/drawingml/2006/picture">
                 <pic:pic xmlns:pic="http://schemas.openxmlformats.org/drawingml/2006/picture">
                   <pic:nvPicPr>
-                    <pic:cNvPr id="0" name="Picture 5"/>
-                    <pic:cNvPicPr>
-                      <a:picLocks noChangeAspect="1" noChangeArrowheads="1"/>
-                    </pic:cNvPicPr>
+                    <pic:cNvPr id="1" name=""/>
+                    <pic:cNvPicPr/>
                   </pic:nvPicPr>
                   <pic:blipFill>
-                    <a:blip r:embed="rId6">
-                      <a:extLst>
-                        <a:ext uri="{28A0092B-C50C-407E-A947-70E740481C1C}">
-                          <a14:useLocalDpi xmlns:a14="http://schemas.microsoft.com/office/drawing/2010/main" val="0"/>
-                        </a:ext>
-                      </a:extLst>
-                    </a:blip>
-                    <a:srcRect/>
+                    <a:blip r:embed="rId6"/>
                     <a:stretch>
                       <a:fillRect/>
                     </a:stretch>
                   </pic:blipFill>
-                  <pic:spPr bwMode="auto">
+                  <pic:spPr>
                     <a:xfrm>
                       <a:off x="0" y="0"/>
-                      <a:ext cx="4792345" cy="3352800"/>
+                      <a:ext cx="4788991" cy="3353564"/>
                     </a:xfrm>
                     <a:prstGeom prst="rect">
                       <a:avLst/>
                     </a:prstGeom>
-                    <a:noFill/>
-                    <a:ln>
-                      <a:noFill/>
-                    </a:ln>
                   </pic:spPr>
                 </pic:pic>
               </a:graphicData>
@@ -1313,7 +2492,128 @@
         </w:drawing>
       </w:r>
     </w:p>
-    <w:bookmarkEnd w:id="0"/>
+    <w:p>
+      <w:pPr>
+        <w:rPr>
+          <w:rFonts w:ascii="Palatino Linotype" w:hAnsi="Palatino Linotype"/>
+        </w:rPr>
+      </w:pPr>
+      <w:r>
+        <w:rPr>
+          <w:rFonts w:ascii="Palatino Linotype" w:hAnsi="Palatino Linotype" w:hint="eastAsia"/>
+        </w:rPr>
+        <w:t>T</w:t>
+      </w:r>
+      <w:r>
+        <w:rPr>
+          <w:rFonts w:ascii="Palatino Linotype" w:hAnsi="Palatino Linotype"/>
+        </w:rPr>
+        <w:t>his figure also plotted the 20 worst observations of the data set, the ind</w:t>
+      </w:r>
+      <w:r>
+        <w:rPr>
+          <w:rFonts w:ascii="Palatino Linotype" w:hAnsi="Palatino Linotype"/>
+        </w:rPr>
+        <w:t>ices</w:t>
+      </w:r>
+      <w:r>
+        <w:rPr>
+          <w:rFonts w:ascii="Palatino Linotype" w:hAnsi="Palatino Linotype"/>
+        </w:rPr>
+        <w:t xml:space="preserve"> of the </w:t>
+      </w:r>
+      <w:r>
+        <w:rPr>
+          <w:rFonts w:ascii="Palatino Linotype" w:hAnsi="Palatino Linotype"/>
+        </w:rPr>
+        <w:t xml:space="preserve">worst </w:t>
+      </w:r>
+      <w:r>
+        <w:rPr>
+          <w:rFonts w:ascii="Palatino Linotype" w:hAnsi="Palatino Linotype"/>
+        </w:rPr>
+        <w:t>5 observations</w:t>
+      </w:r>
+      <w:r>
+        <w:rPr>
+          <w:rFonts w:ascii="Palatino Linotype" w:hAnsi="Palatino Linotype"/>
+        </w:rPr>
+        <w:t xml:space="preserve"> </w:t>
+      </w:r>
+      <w:r>
+        <w:rPr>
+          <w:rFonts w:ascii="Palatino Linotype" w:hAnsi="Palatino Linotype"/>
+        </w:rPr>
+        <w:t xml:space="preserve">are </w:t>
+      </w:r>
+      <w:r>
+        <w:rPr>
+          <w:rFonts w:ascii="Palatino Linotype" w:hAnsi="Palatino Linotype"/>
+        </w:rPr>
+        <w:t>48, 24, 195, 122</w:t>
+      </w:r>
+      <w:r>
+        <w:rPr>
+          <w:rFonts w:ascii="Palatino Linotype" w:hAnsi="Palatino Linotype"/>
+        </w:rPr>
+        <w:t xml:space="preserve"> and</w:t>
+      </w:r>
+      <w:r>
+        <w:rPr>
+          <w:rFonts w:ascii="Palatino Linotype" w:hAnsi="Palatino Linotype"/>
+        </w:rPr>
+        <w:t xml:space="preserve"> 141</w:t>
+      </w:r>
+      <w:r>
+        <w:rPr>
+          <w:rFonts w:ascii="Palatino Linotype" w:hAnsi="Palatino Linotype"/>
+        </w:rPr>
+        <w:t>,</w:t>
+      </w:r>
+      <w:r>
+        <w:rPr>
+          <w:rFonts w:ascii="Palatino Linotype" w:hAnsi="Palatino Linotype"/>
+        </w:rPr>
+        <w:t xml:space="preserve"> which </w:t>
+      </w:r>
+      <w:r>
+        <w:rPr>
+          <w:rFonts w:ascii="Palatino Linotype" w:hAnsi="Palatino Linotype"/>
+        </w:rPr>
+        <w:t>are</w:t>
+      </w:r>
+      <w:r>
+        <w:rPr>
+          <w:rFonts w:ascii="Palatino Linotype" w:hAnsi="Palatino Linotype"/>
+        </w:rPr>
+        <w:t xml:space="preserve"> </w:t>
+      </w:r>
+      <w:r>
+        <w:rPr>
+          <w:rFonts w:ascii="Palatino Linotype" w:hAnsi="Palatino Linotype"/>
+        </w:rPr>
+        <w:t xml:space="preserve">relatively </w:t>
+      </w:r>
+      <w:r>
+        <w:rPr>
+          <w:rFonts w:ascii="Palatino Linotype" w:hAnsi="Palatino Linotype"/>
+        </w:rPr>
+        <w:t>different from the previous two estimators, but we also found that index of the 10</w:t>
+      </w:r>
+      <w:r>
+        <w:rPr>
+          <w:rFonts w:ascii="Palatino Linotype" w:hAnsi="Palatino Linotype"/>
+          <w:vertAlign w:val="superscript"/>
+        </w:rPr>
+        <w:t>th</w:t>
+      </w:r>
+      <w:r>
+        <w:rPr>
+          <w:rFonts w:ascii="Palatino Linotype" w:hAnsi="Palatino Linotype"/>
+        </w:rPr>
+        <w:t xml:space="preserve"> observation in this figure is 291. </w:t>
+      </w:r>
+    </w:p>
     <w:p>
       <w:pPr>
         <w:rPr>
@@ -1327,25 +2627,853 @@
           <w:rFonts w:ascii="Palatino Linotype" w:hAnsi="Palatino Linotype"/>
         </w:rPr>
       </w:pPr>
+      <w:r>
+        <w:rPr>
+          <w:rFonts w:ascii="Palatino Linotype" w:hAnsi="Palatino Linotype" w:hint="eastAsia"/>
+        </w:rPr>
+        <w:t>2</w:t>
+      </w:r>
+      <w:r>
+        <w:rPr>
+          <w:rFonts w:ascii="Palatino Linotype" w:hAnsi="Palatino Linotype"/>
+        </w:rPr>
+        <w:t xml:space="preserve">.4 </w:t>
+      </w:r>
+      <w:r>
+        <w:rPr>
+          <w:rFonts w:ascii="Palatino Linotype" w:hAnsi="Palatino Linotype" w:hint="eastAsia"/>
+        </w:rPr>
+        <w:t>Out</w:t>
+      </w:r>
+      <w:r>
+        <w:rPr>
+          <w:rFonts w:ascii="Palatino Linotype" w:hAnsi="Palatino Linotype"/>
+        </w:rPr>
+        <w:t>lier Detection based on Scoring Methods</w:t>
+      </w:r>
     </w:p>
     <w:p>
       <w:pPr>
         <w:rPr>
+          <w:rFonts w:ascii="Palatino Linotype" w:hAnsi="Palatino Linotype"/>
+        </w:rPr>
+      </w:pPr>
+      <w:r>
+        <w:rPr>
           <w:rFonts w:ascii="Palatino Linotype" w:hAnsi="Palatino Linotype" w:hint="eastAsia"/>
         </w:rPr>
+        <w:t>B</w:t>
+      </w:r>
+      <w:r>
+        <w:rPr>
+          <w:rFonts w:ascii="Palatino Linotype" w:hAnsi="Palatino Linotype"/>
+        </w:rPr>
+        <w:t xml:space="preserve">ased on previous experiments and results </w:t>
+      </w:r>
+      <w:r>
+        <w:rPr>
+          <w:rFonts w:ascii="Palatino Linotype" w:hAnsi="Palatino Linotype"/>
+        </w:rPr>
+        <w:t>from</w:t>
+      </w:r>
+      <w:r>
+        <w:rPr>
+          <w:rFonts w:ascii="Palatino Linotype" w:hAnsi="Palatino Linotype"/>
+        </w:rPr>
+        <w:t xml:space="preserve"> three different scoring methods, we found that there are some </w:t>
+      </w:r>
+      <w:r>
+        <w:rPr>
+          <w:rFonts w:ascii="Palatino Linotype" w:hAnsi="Palatino Linotype"/>
+        </w:rPr>
+        <w:t>observations which have relative</w:t>
+      </w:r>
+      <w:r>
+        <w:rPr>
+          <w:rFonts w:ascii="Palatino Linotype" w:hAnsi="Palatino Linotype"/>
+        </w:rPr>
+        <w:t>ly</w:t>
+      </w:r>
+      <w:bookmarkStart w:id="0" w:name="_GoBack"/>
+      <w:bookmarkEnd w:id="0"/>
+      <w:r>
+        <w:rPr>
+          <w:rFonts w:ascii="Palatino Linotype" w:hAnsi="Palatino Linotype"/>
+        </w:rPr>
+        <w:t xml:space="preserve"> low scores based on density. There are 2 common definition</w:t>
+      </w:r>
+      <w:r>
+        <w:rPr>
+          <w:rFonts w:ascii="Palatino Linotype" w:hAnsi="Palatino Linotype"/>
+        </w:rPr>
+        <w:t>s</w:t>
+      </w:r>
+      <w:r>
+        <w:rPr>
+          <w:rFonts w:ascii="Palatino Linotype" w:hAnsi="Palatino Linotype"/>
+        </w:rPr>
+        <w:t xml:space="preserve"> of </w:t>
+      </w:r>
+      <w:r>
+        <w:rPr>
+          <w:rFonts w:ascii="Palatino Linotype" w:hAnsi="Palatino Linotype"/>
+        </w:rPr>
+        <w:t xml:space="preserve">the </w:t>
+      </w:r>
+      <w:r>
+        <w:rPr>
+          <w:rFonts w:ascii="Palatino Linotype" w:hAnsi="Palatino Linotype"/>
+        </w:rPr>
+        <w:t>outlier:</w:t>
+      </w:r>
+    </w:p>
+    <w:p>
+      <w:pPr>
+        <w:rPr>
+          <w:rFonts w:ascii="Palatino Linotype" w:hAnsi="Palatino Linotype"/>
+        </w:rPr>
       </w:pPr>
+    </w:p>
+    <w:p>
+      <w:pPr>
+        <w:rPr>
+          <w:rFonts w:ascii="Palatino Linotype" w:hAnsi="Palatino Linotype"/>
+          <w:sz w:val="20"/>
+        </w:rPr>
+      </w:pPr>
+      <w:r>
+        <w:rPr>
+          <w:rFonts w:ascii="Palatino Linotype" w:hAnsi="Palatino Linotype"/>
+          <w:sz w:val="20"/>
+        </w:rPr>
+        <w:tab/>
+        <w:t xml:space="preserve">1) </w:t>
+      </w:r>
+      <w:proofErr w:type="spellStart"/>
       <w:r>
         <w:rPr>
           <w:rFonts w:ascii="Palatino Linotype" w:hAnsi="Palatino Linotype" w:hint="eastAsia"/>
+          <w:i/>
+          <w:sz w:val="20"/>
+        </w:rPr>
+        <w:t>H</w:t>
+      </w:r>
+      <w:r>
+        <w:rPr>
+          <w:rFonts w:ascii="Palatino Linotype" w:hAnsi="Palatino Linotype"/>
+          <w:i/>
+          <w:sz w:val="20"/>
+        </w:rPr>
+        <w:t>awkin’s</w:t>
+      </w:r>
+      <w:proofErr w:type="spellEnd"/>
+      <w:r>
+        <w:rPr>
+          <w:rFonts w:ascii="Palatino Linotype" w:hAnsi="Palatino Linotype"/>
+          <w:i/>
+          <w:sz w:val="20"/>
+        </w:rPr>
+        <w:t xml:space="preserve"> definition</w:t>
+      </w:r>
+      <w:r>
+        <w:rPr>
+          <w:rFonts w:ascii="Palatino Linotype" w:hAnsi="Palatino Linotype" w:hint="eastAsia"/>
+          <w:sz w:val="20"/>
+        </w:rPr>
+        <w:t>:</w:t>
+      </w:r>
+      <w:r>
+        <w:rPr>
+          <w:sz w:val="20"/>
+        </w:rPr>
+        <w:t xml:space="preserve"> </w:t>
+      </w:r>
+      <w:r>
+        <w:rPr>
+          <w:rFonts w:ascii="Palatino Linotype" w:hAnsi="Palatino Linotype"/>
+          <w:sz w:val="20"/>
+        </w:rPr>
+        <w:t>An outlier is an observation that</w:t>
+      </w:r>
+      <w:r>
+        <w:rPr>
+          <w:rFonts w:ascii="Palatino Linotype" w:hAnsi="Palatino Linotype"/>
+          <w:sz w:val="20"/>
+        </w:rPr>
+        <w:t xml:space="preserve"> </w:t>
+      </w:r>
+      <w:r>
+        <w:rPr>
+          <w:rFonts w:ascii="Palatino Linotype" w:hAnsi="Palatino Linotype"/>
+          <w:sz w:val="20"/>
+        </w:rPr>
+        <w:t>differs so much from other observations as to arouse suspicion that it was</w:t>
+      </w:r>
+      <w:r>
+        <w:rPr>
+          <w:rFonts w:ascii="Palatino Linotype" w:hAnsi="Palatino Linotype"/>
+          <w:sz w:val="20"/>
+        </w:rPr>
+        <w:t xml:space="preserve"> </w:t>
+      </w:r>
+      <w:r>
+        <w:rPr>
+          <w:rFonts w:ascii="Palatino Linotype" w:hAnsi="Palatino Linotype"/>
+          <w:sz w:val="20"/>
+        </w:rPr>
+        <w:t>generated by a different mechanism.</w:t>
+      </w:r>
+      <w:r>
+        <w:rPr>
+          <w:rFonts w:ascii="Palatino Linotype" w:hAnsi="Palatino Linotype"/>
+          <w:sz w:val="20"/>
+        </w:rPr>
+        <w:cr/>
+      </w:r>
+      <w:r>
+        <w:rPr>
+          <w:rFonts w:ascii="Palatino Linotype" w:hAnsi="Palatino Linotype"/>
+          <w:sz w:val="20"/>
+        </w:rPr>
+        <w:tab/>
+      </w:r>
+      <w:r>
+        <w:rPr>
+          <w:rFonts w:ascii="Palatino Linotype" w:hAnsi="Palatino Linotype" w:hint="eastAsia"/>
+          <w:sz w:val="20"/>
         </w:rPr>
         <w:t>2</w:t>
       </w:r>
       <w:r>
         <w:rPr>
           <w:rFonts w:ascii="Palatino Linotype" w:hAnsi="Palatino Linotype"/>
-        </w:rPr>
-        <w:t>.4 Summary</w:t>
-      </w:r>
+          <w:sz w:val="20"/>
+        </w:rPr>
+        <w:t xml:space="preserve">) </w:t>
+      </w:r>
+      <w:r>
+        <w:rPr>
+          <w:rFonts w:ascii="Palatino Linotype" w:hAnsi="Palatino Linotype"/>
+          <w:i/>
+          <w:sz w:val="20"/>
+        </w:rPr>
+        <w:t>Probabilistic definition</w:t>
+      </w:r>
+      <w:r>
+        <w:rPr>
+          <w:rFonts w:ascii="Palatino Linotype" w:hAnsi="Palatino Linotype"/>
+          <w:sz w:val="20"/>
+        </w:rPr>
+        <w:t xml:space="preserve">: </w:t>
+      </w:r>
+      <w:r>
+        <w:rPr>
+          <w:rFonts w:ascii="Palatino Linotype" w:hAnsi="Palatino Linotype"/>
+          <w:sz w:val="20"/>
+        </w:rPr>
+        <w:t>An outlier is an object that</w:t>
+      </w:r>
+      <w:r>
+        <w:rPr>
+          <w:rFonts w:ascii="Palatino Linotype" w:hAnsi="Palatino Linotype"/>
+          <w:sz w:val="20"/>
+        </w:rPr>
+        <w:t xml:space="preserve"> </w:t>
+      </w:r>
+      <w:r>
+        <w:rPr>
+          <w:rFonts w:ascii="Palatino Linotype" w:hAnsi="Palatino Linotype"/>
+          <w:sz w:val="20"/>
+        </w:rPr>
+        <w:t>has a low probability with respect to a probability distribution model of</w:t>
+      </w:r>
+      <w:r>
+        <w:rPr>
+          <w:rFonts w:ascii="Palatino Linotype" w:hAnsi="Palatino Linotype"/>
+          <w:sz w:val="20"/>
+        </w:rPr>
+        <w:t xml:space="preserve"> </w:t>
+      </w:r>
+      <w:r>
+        <w:rPr>
+          <w:rFonts w:ascii="Palatino Linotype" w:hAnsi="Palatino Linotype"/>
+          <w:sz w:val="20"/>
+        </w:rPr>
+        <w:t>the data.</w:t>
+      </w:r>
+    </w:p>
+    <w:p>
+      <w:pPr>
+        <w:rPr>
+          <w:rFonts w:ascii="Palatino Linotype" w:hAnsi="Palatino Linotype"/>
+        </w:rPr>
+      </w:pPr>
+    </w:p>
+    <w:p>
+      <w:pPr>
+        <w:rPr>
+          <w:rFonts w:ascii="Palatino Linotype" w:hAnsi="Palatino Linotype"/>
+        </w:rPr>
+      </w:pPr>
+      <w:r>
+        <w:rPr>
+          <w:rFonts w:ascii="Palatino Linotype" w:hAnsi="Palatino Linotype" w:hint="eastAsia"/>
+        </w:rPr>
+        <w:t>B</w:t>
+      </w:r>
+      <w:r>
+        <w:rPr>
+          <w:rFonts w:ascii="Palatino Linotype" w:hAnsi="Palatino Linotype"/>
+        </w:rPr>
+        <w:t xml:space="preserve">ased on the Probabilistic definition, we can say that there are some outliers in our data set because we used some scoring methods to estimate the density distribution of our data set, and the results showed there are some observations which </w:t>
+      </w:r>
+      <w:r>
+        <w:rPr>
+          <w:rFonts w:ascii="Palatino Linotype" w:hAnsi="Palatino Linotype"/>
+        </w:rPr>
+        <w:t xml:space="preserve">low density, which means that these observations </w:t>
+      </w:r>
+      <w:r>
+        <w:rPr>
+          <w:rFonts w:ascii="Palatino Linotype" w:hAnsi="Palatino Linotype"/>
+          <w:sz w:val="20"/>
+        </w:rPr>
+        <w:t>ha</w:t>
+      </w:r>
+      <w:r>
+        <w:rPr>
+          <w:rFonts w:ascii="Palatino Linotype" w:hAnsi="Palatino Linotype"/>
+          <w:sz w:val="20"/>
+        </w:rPr>
+        <w:t>ve</w:t>
+      </w:r>
+      <w:r>
+        <w:rPr>
+          <w:rFonts w:ascii="Palatino Linotype" w:hAnsi="Palatino Linotype"/>
+          <w:sz w:val="20"/>
+        </w:rPr>
+        <w:t xml:space="preserve"> a low probability </w:t>
+      </w:r>
+      <w:r>
+        <w:rPr>
+          <w:rFonts w:ascii="Palatino Linotype" w:hAnsi="Palatino Linotype"/>
+          <w:sz w:val="20"/>
+        </w:rPr>
+        <w:t>compared with</w:t>
+      </w:r>
+      <w:r>
+        <w:rPr>
+          <w:rFonts w:ascii="Palatino Linotype" w:hAnsi="Palatino Linotype"/>
+          <w:sz w:val="20"/>
+        </w:rPr>
+        <w:t xml:space="preserve"> </w:t>
+      </w:r>
+      <w:r>
+        <w:rPr>
+          <w:rFonts w:ascii="Palatino Linotype" w:hAnsi="Palatino Linotype"/>
+          <w:sz w:val="20"/>
+        </w:rPr>
+        <w:t>the</w:t>
+      </w:r>
+      <w:r>
+        <w:rPr>
+          <w:rFonts w:ascii="Palatino Linotype" w:hAnsi="Palatino Linotype"/>
+          <w:sz w:val="20"/>
+        </w:rPr>
+        <w:t xml:space="preserve"> probability distribution model of the </w:t>
+      </w:r>
+      <w:r>
+        <w:rPr>
+          <w:rFonts w:ascii="Palatino Linotype" w:hAnsi="Palatino Linotype"/>
+          <w:sz w:val="20"/>
+        </w:rPr>
+        <w:t xml:space="preserve">whole </w:t>
+      </w:r>
+      <w:r>
+        <w:rPr>
+          <w:rFonts w:ascii="Palatino Linotype" w:hAnsi="Palatino Linotype"/>
+          <w:sz w:val="20"/>
+        </w:rPr>
+        <w:t>dat</w:t>
+      </w:r>
+      <w:r>
+        <w:rPr>
+          <w:rFonts w:ascii="Palatino Linotype" w:hAnsi="Palatino Linotype"/>
+          <w:sz w:val="20"/>
+        </w:rPr>
+        <w:t>a</w:t>
+      </w:r>
+      <w:r>
+        <w:rPr>
+          <w:rFonts w:ascii="Palatino Linotype" w:hAnsi="Palatino Linotype"/>
+        </w:rPr>
+        <w:t>. However, when we checked the real data of these observations such as the 291</w:t>
+      </w:r>
+      <w:r>
+        <w:rPr>
+          <w:rFonts w:ascii="Palatino Linotype" w:hAnsi="Palatino Linotype"/>
+          <w:vertAlign w:val="superscript"/>
+        </w:rPr>
+        <w:t>st</w:t>
+      </w:r>
+      <w:r>
+        <w:rPr>
+          <w:rFonts w:ascii="Palatino Linotype" w:hAnsi="Palatino Linotype"/>
+        </w:rPr>
+        <w:t xml:space="preserve"> observation:</w:t>
+      </w:r>
+    </w:p>
+    <w:tbl>
+      <w:tblPr>
+        <w:tblStyle w:val="1"/>
+        <w:tblW w:w="5000" w:type="pct"/>
+        <w:tblLook w:val="04A0" w:firstRow="1" w:lastRow="0" w:firstColumn="1" w:lastColumn="0" w:noHBand="0" w:noVBand="1"/>
+      </w:tblPr>
+      <w:tblGrid>
+        <w:gridCol w:w="769"/>
+        <w:gridCol w:w="580"/>
+        <w:gridCol w:w="580"/>
+        <w:gridCol w:w="961"/>
+        <w:gridCol w:w="961"/>
+        <w:gridCol w:w="581"/>
+        <w:gridCol w:w="581"/>
+        <w:gridCol w:w="961"/>
+        <w:gridCol w:w="581"/>
+        <w:gridCol w:w="581"/>
+        <w:gridCol w:w="581"/>
+        <w:gridCol w:w="579"/>
+      </w:tblGrid>
+      <w:tr>
+        <w:trPr>
+          <w:cnfStyle w:val="100000000000" w:firstRow="1" w:lastRow="0" w:firstColumn="0" w:lastColumn="0" w:oddVBand="0" w:evenVBand="0" w:oddHBand="0" w:evenHBand="0" w:firstRowFirstColumn="0" w:firstRowLastColumn="0" w:lastRowFirstColumn="0" w:lastRowLastColumn="0"/>
+          <w:trHeight w:val="276"/>
+        </w:trPr>
+        <w:tc>
+          <w:tcPr>
+            <w:cnfStyle w:val="001000000000" w:firstRow="0" w:lastRow="0" w:firstColumn="1" w:lastColumn="0" w:oddVBand="0" w:evenVBand="0" w:oddHBand="0" w:evenHBand="0" w:firstRowFirstColumn="0" w:firstRowLastColumn="0" w:lastRowFirstColumn="0" w:lastRowLastColumn="0"/>
+            <w:tcW w:w="464" w:type="pct"/>
+            <w:noWrap/>
+            <w:vAlign w:val="center"/>
+            <w:hideMark/>
+          </w:tcPr>
+          <w:p>
+            <w:pPr>
+              <w:jc w:val="center"/>
+              <w:rPr>
+                <w:rFonts w:ascii="Palatino Linotype" w:hAnsi="Palatino Linotype"/>
+                <w:b w:val="0"/>
+                <w:i/>
+              </w:rPr>
+            </w:pPr>
+            <w:r>
+              <w:rPr>
+                <w:rFonts w:ascii="Palatino Linotype" w:hAnsi="Palatino Linotype" w:hint="eastAsia"/>
+                <w:b w:val="0"/>
+                <w:i/>
+              </w:rPr>
+              <w:t>55</w:t>
+            </w:r>
+          </w:p>
+        </w:tc>
+        <w:tc>
+          <w:tcPr>
+            <w:tcW w:w="350" w:type="pct"/>
+            <w:noWrap/>
+            <w:vAlign w:val="center"/>
+            <w:hideMark/>
+          </w:tcPr>
+          <w:p>
+            <w:pPr>
+              <w:jc w:val="center"/>
+              <w:cnfStyle w:val="100000000000" w:firstRow="1" w:lastRow="0" w:firstColumn="0" w:lastColumn="0" w:oddVBand="0" w:evenVBand="0" w:oddHBand="0" w:evenHBand="0" w:firstRowFirstColumn="0" w:firstRowLastColumn="0" w:lastRowFirstColumn="0" w:lastRowLastColumn="0"/>
+              <w:rPr>
+                <w:rFonts w:ascii="Palatino Linotype" w:hAnsi="Palatino Linotype" w:hint="eastAsia"/>
+                <w:b w:val="0"/>
+                <w:i/>
+              </w:rPr>
+            </w:pPr>
+            <w:r>
+              <w:rPr>
+                <w:rFonts w:ascii="Palatino Linotype" w:hAnsi="Palatino Linotype" w:hint="eastAsia"/>
+                <w:b w:val="0"/>
+                <w:i/>
+              </w:rPr>
+              <w:t>0</w:t>
+            </w:r>
+          </w:p>
+        </w:tc>
+        <w:tc>
+          <w:tcPr>
+            <w:tcW w:w="350" w:type="pct"/>
+            <w:noWrap/>
+            <w:vAlign w:val="center"/>
+            <w:hideMark/>
+          </w:tcPr>
+          <w:p>
+            <w:pPr>
+              <w:jc w:val="center"/>
+              <w:cnfStyle w:val="100000000000" w:firstRow="1" w:lastRow="0" w:firstColumn="0" w:lastColumn="0" w:oddVBand="0" w:evenVBand="0" w:oddHBand="0" w:evenHBand="0" w:firstRowFirstColumn="0" w:firstRowLastColumn="0" w:lastRowFirstColumn="0" w:lastRowLastColumn="0"/>
+              <w:rPr>
+                <w:rFonts w:ascii="Palatino Linotype" w:hAnsi="Palatino Linotype" w:hint="eastAsia"/>
+                <w:b w:val="0"/>
+                <w:i/>
+              </w:rPr>
+            </w:pPr>
+            <w:r>
+              <w:rPr>
+                <w:rFonts w:ascii="Palatino Linotype" w:hAnsi="Palatino Linotype" w:hint="eastAsia"/>
+                <w:b w:val="0"/>
+                <w:i/>
+              </w:rPr>
+              <w:t>0</w:t>
+            </w:r>
+          </w:p>
+        </w:tc>
+        <w:tc>
+          <w:tcPr>
+            <w:tcW w:w="579" w:type="pct"/>
+            <w:noWrap/>
+            <w:vAlign w:val="center"/>
+            <w:hideMark/>
+          </w:tcPr>
+          <w:p>
+            <w:pPr>
+              <w:jc w:val="center"/>
+              <w:cnfStyle w:val="100000000000" w:firstRow="1" w:lastRow="0" w:firstColumn="0" w:lastColumn="0" w:oddVBand="0" w:evenVBand="0" w:oddHBand="0" w:evenHBand="0" w:firstRowFirstColumn="0" w:firstRowLastColumn="0" w:lastRowFirstColumn="0" w:lastRowLastColumn="0"/>
+              <w:rPr>
+                <w:rFonts w:ascii="Palatino Linotype" w:hAnsi="Palatino Linotype" w:hint="eastAsia"/>
+                <w:b w:val="0"/>
+                <w:i/>
+              </w:rPr>
+            </w:pPr>
+            <w:r>
+              <w:rPr>
+                <w:rFonts w:ascii="Palatino Linotype" w:hAnsi="Palatino Linotype" w:hint="eastAsia"/>
+                <w:b w:val="0"/>
+                <w:i/>
+              </w:rPr>
+              <w:t>128</w:t>
+            </w:r>
+          </w:p>
+        </w:tc>
+        <w:tc>
+          <w:tcPr>
+            <w:tcW w:w="579" w:type="pct"/>
+            <w:noWrap/>
+            <w:vAlign w:val="center"/>
+            <w:hideMark/>
+          </w:tcPr>
+          <w:p>
+            <w:pPr>
+              <w:jc w:val="center"/>
+              <w:cnfStyle w:val="100000000000" w:firstRow="1" w:lastRow="0" w:firstColumn="0" w:lastColumn="0" w:oddVBand="0" w:evenVBand="0" w:oddHBand="0" w:evenHBand="0" w:firstRowFirstColumn="0" w:firstRowLastColumn="0" w:lastRowFirstColumn="0" w:lastRowLastColumn="0"/>
+              <w:rPr>
+                <w:rFonts w:ascii="Palatino Linotype" w:hAnsi="Palatino Linotype" w:hint="eastAsia"/>
+                <w:b w:val="0"/>
+                <w:i/>
+              </w:rPr>
+            </w:pPr>
+            <w:r>
+              <w:rPr>
+                <w:rFonts w:ascii="Palatino Linotype" w:hAnsi="Palatino Linotype" w:hint="eastAsia"/>
+                <w:b w:val="0"/>
+                <w:i/>
+              </w:rPr>
+              <w:t>205</w:t>
+            </w:r>
+          </w:p>
+        </w:tc>
+        <w:tc>
+          <w:tcPr>
+            <w:tcW w:w="350" w:type="pct"/>
+            <w:noWrap/>
+            <w:vAlign w:val="center"/>
+            <w:hideMark/>
+          </w:tcPr>
+          <w:p>
+            <w:pPr>
+              <w:jc w:val="center"/>
+              <w:cnfStyle w:val="100000000000" w:firstRow="1" w:lastRow="0" w:firstColumn="0" w:lastColumn="0" w:oddVBand="0" w:evenVBand="0" w:oddHBand="0" w:evenHBand="0" w:firstRowFirstColumn="0" w:firstRowLastColumn="0" w:lastRowFirstColumn="0" w:lastRowLastColumn="0"/>
+              <w:rPr>
+                <w:rFonts w:ascii="Palatino Linotype" w:hAnsi="Palatino Linotype" w:hint="eastAsia"/>
+                <w:b w:val="0"/>
+                <w:i/>
+              </w:rPr>
+            </w:pPr>
+            <w:r>
+              <w:rPr>
+                <w:rFonts w:ascii="Palatino Linotype" w:hAnsi="Palatino Linotype" w:hint="eastAsia"/>
+                <w:b w:val="0"/>
+                <w:i/>
+              </w:rPr>
+              <w:t>0</w:t>
+            </w:r>
+          </w:p>
+        </w:tc>
+        <w:tc>
+          <w:tcPr>
+            <w:tcW w:w="350" w:type="pct"/>
+            <w:noWrap/>
+            <w:vAlign w:val="center"/>
+            <w:hideMark/>
+          </w:tcPr>
+          <w:p>
+            <w:pPr>
+              <w:jc w:val="center"/>
+              <w:cnfStyle w:val="100000000000" w:firstRow="1" w:lastRow="0" w:firstColumn="0" w:lastColumn="0" w:oddVBand="0" w:evenVBand="0" w:oddHBand="0" w:evenHBand="0" w:firstRowFirstColumn="0" w:firstRowLastColumn="0" w:lastRowFirstColumn="0" w:lastRowLastColumn="0"/>
+              <w:rPr>
+                <w:rFonts w:ascii="Palatino Linotype" w:hAnsi="Palatino Linotype" w:hint="eastAsia"/>
+                <w:b w:val="0"/>
+                <w:i/>
+              </w:rPr>
+            </w:pPr>
+            <w:r>
+              <w:rPr>
+                <w:rFonts w:ascii="Palatino Linotype" w:hAnsi="Palatino Linotype" w:hint="eastAsia"/>
+                <w:b w:val="0"/>
+                <w:i/>
+              </w:rPr>
+              <w:t>2</w:t>
+            </w:r>
+          </w:p>
+        </w:tc>
+        <w:tc>
+          <w:tcPr>
+            <w:tcW w:w="579" w:type="pct"/>
+            <w:noWrap/>
+            <w:vAlign w:val="center"/>
+            <w:hideMark/>
+          </w:tcPr>
+          <w:p>
+            <w:pPr>
+              <w:jc w:val="center"/>
+              <w:cnfStyle w:val="100000000000" w:firstRow="1" w:lastRow="0" w:firstColumn="0" w:lastColumn="0" w:oddVBand="0" w:evenVBand="0" w:oddHBand="0" w:evenHBand="0" w:firstRowFirstColumn="0" w:firstRowLastColumn="0" w:lastRowFirstColumn="0" w:lastRowLastColumn="0"/>
+              <w:rPr>
+                <w:rFonts w:ascii="Palatino Linotype" w:hAnsi="Palatino Linotype" w:hint="eastAsia"/>
+                <w:b w:val="0"/>
+                <w:i/>
+              </w:rPr>
+            </w:pPr>
+            <w:r>
+              <w:rPr>
+                <w:rFonts w:ascii="Palatino Linotype" w:hAnsi="Palatino Linotype" w:hint="eastAsia"/>
+                <w:b w:val="0"/>
+                <w:i/>
+              </w:rPr>
+              <w:t>130</w:t>
+            </w:r>
+          </w:p>
+        </w:tc>
+        <w:tc>
+          <w:tcPr>
+            <w:tcW w:w="350" w:type="pct"/>
+            <w:noWrap/>
+            <w:vAlign w:val="center"/>
+            <w:hideMark/>
+          </w:tcPr>
+          <w:p>
+            <w:pPr>
+              <w:jc w:val="center"/>
+              <w:cnfStyle w:val="100000000000" w:firstRow="1" w:lastRow="0" w:firstColumn="0" w:lastColumn="0" w:oddVBand="0" w:evenVBand="0" w:oddHBand="0" w:evenHBand="0" w:firstRowFirstColumn="0" w:firstRowLastColumn="0" w:lastRowFirstColumn="0" w:lastRowLastColumn="0"/>
+              <w:rPr>
+                <w:rFonts w:ascii="Palatino Linotype" w:hAnsi="Palatino Linotype" w:hint="eastAsia"/>
+                <w:b w:val="0"/>
+                <w:i/>
+              </w:rPr>
+            </w:pPr>
+            <w:r>
+              <w:rPr>
+                <w:rFonts w:ascii="Palatino Linotype" w:hAnsi="Palatino Linotype" w:hint="eastAsia"/>
+                <w:b w:val="0"/>
+                <w:i/>
+              </w:rPr>
+              <w:t>1</w:t>
+            </w:r>
+          </w:p>
+        </w:tc>
+        <w:tc>
+          <w:tcPr>
+            <w:tcW w:w="350" w:type="pct"/>
+            <w:noWrap/>
+            <w:vAlign w:val="center"/>
+            <w:hideMark/>
+          </w:tcPr>
+          <w:p>
+            <w:pPr>
+              <w:jc w:val="center"/>
+              <w:cnfStyle w:val="100000000000" w:firstRow="1" w:lastRow="0" w:firstColumn="0" w:lastColumn="0" w:oddVBand="0" w:evenVBand="0" w:oddHBand="0" w:evenHBand="0" w:firstRowFirstColumn="0" w:firstRowLastColumn="0" w:lastRowFirstColumn="0" w:lastRowLastColumn="0"/>
+              <w:rPr>
+                <w:rFonts w:ascii="Palatino Linotype" w:hAnsi="Palatino Linotype" w:hint="eastAsia"/>
+                <w:b w:val="0"/>
+                <w:i/>
+              </w:rPr>
+            </w:pPr>
+            <w:r>
+              <w:rPr>
+                <w:rFonts w:ascii="Palatino Linotype" w:hAnsi="Palatino Linotype" w:hint="eastAsia"/>
+                <w:b w:val="0"/>
+                <w:i/>
+              </w:rPr>
+              <w:t>2</w:t>
+            </w:r>
+          </w:p>
+        </w:tc>
+        <w:tc>
+          <w:tcPr>
+            <w:tcW w:w="350" w:type="pct"/>
+            <w:noWrap/>
+            <w:vAlign w:val="center"/>
+            <w:hideMark/>
+          </w:tcPr>
+          <w:p>
+            <w:pPr>
+              <w:jc w:val="center"/>
+              <w:cnfStyle w:val="100000000000" w:firstRow="1" w:lastRow="0" w:firstColumn="0" w:lastColumn="0" w:oddVBand="0" w:evenVBand="0" w:oddHBand="0" w:evenHBand="0" w:firstRowFirstColumn="0" w:firstRowLastColumn="0" w:lastRowFirstColumn="0" w:lastRowLastColumn="0"/>
+              <w:rPr>
+                <w:rFonts w:ascii="Palatino Linotype" w:hAnsi="Palatino Linotype" w:hint="eastAsia"/>
+                <w:b w:val="0"/>
+                <w:i/>
+              </w:rPr>
+            </w:pPr>
+            <w:r>
+              <w:rPr>
+                <w:rFonts w:ascii="Palatino Linotype" w:hAnsi="Palatino Linotype" w:hint="eastAsia"/>
+                <w:b w:val="0"/>
+                <w:i/>
+              </w:rPr>
+              <w:t>1</w:t>
+            </w:r>
+          </w:p>
+        </w:tc>
+        <w:tc>
+          <w:tcPr>
+            <w:tcW w:w="350" w:type="pct"/>
+            <w:noWrap/>
+            <w:vAlign w:val="center"/>
+            <w:hideMark/>
+          </w:tcPr>
+          <w:p>
+            <w:pPr>
+              <w:jc w:val="center"/>
+              <w:cnfStyle w:val="100000000000" w:firstRow="1" w:lastRow="0" w:firstColumn="0" w:lastColumn="0" w:oddVBand="0" w:evenVBand="0" w:oddHBand="0" w:evenHBand="0" w:firstRowFirstColumn="0" w:firstRowLastColumn="0" w:lastRowFirstColumn="0" w:lastRowLastColumn="0"/>
+              <w:rPr>
+                <w:rFonts w:ascii="Palatino Linotype" w:hAnsi="Palatino Linotype" w:hint="eastAsia"/>
+                <w:b w:val="0"/>
+                <w:i/>
+              </w:rPr>
+            </w:pPr>
+            <w:r>
+              <w:rPr>
+                <w:rFonts w:ascii="Palatino Linotype" w:hAnsi="Palatino Linotype" w:hint="eastAsia"/>
+                <w:b w:val="0"/>
+                <w:i/>
+              </w:rPr>
+              <w:t>0</w:t>
+            </w:r>
+          </w:p>
+        </w:tc>
+      </w:tr>
+    </w:tbl>
+    <w:p>
+      <w:pPr>
+        <w:rPr>
+          <w:rFonts w:ascii="Palatino Linotype" w:hAnsi="Palatino Linotype"/>
+        </w:rPr>
+      </w:pPr>
+      <w:r>
+        <w:rPr>
+          <w:rFonts w:ascii="Palatino Linotype" w:hAnsi="Palatino Linotype"/>
+        </w:rPr>
+        <w:t xml:space="preserve">We found that there </w:t>
+      </w:r>
+      <w:proofErr w:type="gramStart"/>
+      <w:r>
+        <w:rPr>
+          <w:rFonts w:ascii="Palatino Linotype" w:hAnsi="Palatino Linotype"/>
+        </w:rPr>
+        <w:t>was</w:t>
+      </w:r>
+      <w:proofErr w:type="gramEnd"/>
+      <w:r>
+        <w:rPr>
+          <w:rFonts w:ascii="Palatino Linotype" w:hAnsi="Palatino Linotype"/>
+        </w:rPr>
+        <w:t xml:space="preserve"> no outliers according to the </w:t>
+      </w:r>
+      <w:proofErr w:type="spellStart"/>
+      <w:r>
+        <w:rPr>
+          <w:rFonts w:ascii="Palatino Linotype" w:hAnsi="Palatino Linotype"/>
+        </w:rPr>
+        <w:t>Hawkin’s</w:t>
+      </w:r>
+      <w:proofErr w:type="spellEnd"/>
+      <w:r>
+        <w:rPr>
+          <w:rFonts w:ascii="Palatino Linotype" w:hAnsi="Palatino Linotype"/>
+        </w:rPr>
+        <w:t xml:space="preserve"> definition because the values of the all attributes are in a normal scope. </w:t>
+      </w:r>
+    </w:p>
+    <w:p>
+      <w:pPr>
+        <w:rPr>
+          <w:rFonts w:ascii="Palatino Linotype" w:hAnsi="Palatino Linotype"/>
+        </w:rPr>
+      </w:pPr>
+    </w:p>
+    <w:p>
+      <w:pPr>
+        <w:rPr>
+          <w:rFonts w:ascii="Palatino Linotype" w:hAnsi="Palatino Linotype" w:hint="eastAsia"/>
+        </w:rPr>
+      </w:pPr>
+      <w:r>
+        <w:rPr>
+          <w:rFonts w:ascii="Palatino Linotype" w:hAnsi="Palatino Linotype"/>
+        </w:rPr>
+        <w:lastRenderedPageBreak/>
+        <w:t>So, generally, there may be outliers based on the scoring methods (</w:t>
+      </w:r>
+      <w:r>
+        <w:rPr>
+          <w:rFonts w:ascii="Palatino Linotype" w:hAnsi="Palatino Linotype"/>
+        </w:rPr>
+        <w:t>Probabilistic definition</w:t>
+      </w:r>
+      <w:r>
+        <w:rPr>
+          <w:rFonts w:ascii="Palatino Linotype" w:hAnsi="Palatino Linotype"/>
+        </w:rPr>
+        <w:t>) and there is no outlier according to the real meaning and values of the observations and attributes (</w:t>
+      </w:r>
+      <w:proofErr w:type="spellStart"/>
+      <w:r>
+        <w:rPr>
+          <w:rFonts w:ascii="Palatino Linotype" w:hAnsi="Palatino Linotype"/>
+        </w:rPr>
+        <w:t>Hawkin’s</w:t>
+      </w:r>
+      <w:proofErr w:type="spellEnd"/>
+      <w:r>
+        <w:rPr>
+          <w:rFonts w:ascii="Palatino Linotype" w:hAnsi="Palatino Linotype"/>
+        </w:rPr>
+        <w:t xml:space="preserve"> definition</w:t>
+      </w:r>
+      <w:r>
+        <w:rPr>
+          <w:rFonts w:ascii="Palatino Linotype" w:hAnsi="Palatino Linotype"/>
+        </w:rPr>
+        <w:t>).</w:t>
+      </w:r>
+    </w:p>
+    <w:p>
+      <w:pPr>
+        <w:rPr>
+          <w:rFonts w:ascii="Palatino Linotype" w:hAnsi="Palatino Linotype" w:hint="eastAsia"/>
+        </w:rPr>
+      </w:pPr>
     </w:p>
     <w:sectPr>
       <w:pgSz w:w="11906" w:h="16838"/>
@@ -1477,6 +3605,7 @@
     <w:lsdException w:name="HTML Sample" w:semiHidden="1" w:unhideWhenUsed="1"/>
     <w:lsdException w:name="HTML Typewriter" w:semiHidden="1" w:unhideWhenUsed="1"/>
     <w:lsdException w:name="HTML Variable" w:semiHidden="1" w:unhideWhenUsed="1"/>
+    <w:lsdException w:name="Normal Table" w:semiHidden="1" w:unhideWhenUsed="1"/>
     <w:lsdException w:name="annotation subject" w:semiHidden="1" w:unhideWhenUsed="1"/>
     <w:lsdException w:name="No List" w:semiHidden="1" w:unhideWhenUsed="1"/>
     <w:lsdException w:name="Outline List 1" w:semiHidden="1" w:unhideWhenUsed="1"/>
@@ -1523,8 +3652,10 @@
     <w:lsdException w:name="Table Subtle 2" w:semiHidden="1" w:unhideWhenUsed="1"/>
     <w:lsdException w:name="Table Web 1" w:semiHidden="1" w:unhideWhenUsed="1"/>
     <w:lsdException w:name="Table Web 2" w:semiHidden="1" w:unhideWhenUsed="1"/>
+    <w:lsdException w:name="Table Web 3" w:semiHidden="1" w:unhideWhenUsed="1"/>
     <w:lsdException w:name="Balloon Text" w:semiHidden="1" w:unhideWhenUsed="1"/>
     <w:lsdException w:name="Table Grid" w:uiPriority="39"/>
+    <w:lsdException w:name="Table Theme" w:semiHidden="1" w:unhideWhenUsed="1"/>
     <w:lsdException w:name="Placeholder Text" w:semiHidden="1"/>
     <w:lsdException w:name="No Spacing" w:uiPriority="1" w:qFormat="1"/>
     <w:lsdException w:name="Light Shading" w:uiPriority="60"/>
@@ -1757,7 +3888,6 @@
   <w:style w:type="character" w:default="1" w:styleId="a0">
     <w:name w:val="Default Paragraph Font"/>
     <w:uiPriority w:val="1"/>
-    <w:semiHidden/>
     <w:unhideWhenUsed/>
   </w:style>
   <w:style w:type="table" w:default="1" w:styleId="a1">
@@ -1881,6 +4011,32 @@
         <w:shd w:val="clear" w:color="auto" w:fill="F2F2F2" w:themeFill="background1" w:themeFillShade="F2"/>
       </w:tcPr>
     </w:tblStylePr>
+  </w:style>
+  <w:style w:type="character" w:styleId="a6">
+    <w:name w:val="Placeholder Text"/>
+    <w:basedOn w:val="a0"/>
+    <w:uiPriority w:val="99"/>
+    <w:semiHidden/>
+    <w:rsid w:val="001655BD"/>
+    <w:rPr>
+      <w:color w:val="808080"/>
+    </w:rPr>
+  </w:style>
+  <w:style w:type="table" w:styleId="a7">
+    <w:name w:val="Grid Table Light"/>
+    <w:basedOn w:val="a1"/>
+    <w:uiPriority w:val="40"/>
+    <w:rsid w:val="006A3305"/>
+    <w:tblPr>
+      <w:tblBorders>
+        <w:top w:val="single" w:sz="4" w:space="0" w:color="BFBFBF" w:themeColor="background1" w:themeShade="BF"/>
+        <w:left w:val="single" w:sz="4" w:space="0" w:color="BFBFBF" w:themeColor="background1" w:themeShade="BF"/>
+        <w:bottom w:val="single" w:sz="4" w:space="0" w:color="BFBFBF" w:themeColor="background1" w:themeShade="BF"/>
+        <w:right w:val="single" w:sz="4" w:space="0" w:color="BFBFBF" w:themeColor="background1" w:themeShade="BF"/>
+        <w:insideH w:val="single" w:sz="4" w:space="0" w:color="BFBFBF" w:themeColor="background1" w:themeShade="BF"/>
+        <w:insideV w:val="single" w:sz="4" w:space="0" w:color="BFBFBF" w:themeColor="background1" w:themeShade="BF"/>
+      </w:tblBorders>
+    </w:tblPr>
   </w:style>
 </w:styles>
 </file>
